--- a/exploring-new-programming-languages/C#/M01C#ProgrammingBasics/L03ConditionalStatementsAdvanced/Exercise/ProblemsDescription/03.3 PB-CSharp-Nested-Conditional-Statements-Еxercise.docx
+++ b/exploring-new-programming-languages/C#/M01C#ProgrammingBasics/L03ConditionalStatementsAdvanced/Exercise/ProblemsDescription/03.3 PB-CSharp-Nested-Conditional-Statements-Еxercise.docx
@@ -1,6 +1,6 @@
 
 <file path=word/document.xml><?xml version="1.0" encoding="utf-8"?>
-<w:document xmlns:wpc="http://schemas.microsoft.com/office/word/2010/wordprocessingCanvas" xmlns:cx="http://schemas.microsoft.com/office/drawing/2014/chartex" xmlns:cx1="http://schemas.microsoft.com/office/drawing/2015/9/8/chartex" xmlns:cx2="http://schemas.microsoft.com/office/drawing/2015/10/21/chartex" xmlns:cx3="http://schemas.microsoft.com/office/drawing/2016/5/9/chartex" xmlns:cx4="http://schemas.microsoft.com/office/drawing/2016/5/10/chartex" xmlns:cx5="http://schemas.microsoft.com/office/drawing/2016/5/11/chartex" xmlns:cx6="http://schemas.microsoft.com/office/drawing/2016/5/12/chartex" xmlns:cx7="http://schemas.microsoft.com/office/drawing/2016/5/13/chartex" xmlns:cx8="http://schemas.microsoft.com/office/drawing/2016/5/14/chartex" xmlns:mc="http://schemas.openxmlformats.org/markup-compatibility/2006" xmlns:aink="http://schemas.microsoft.com/office/drawing/2016/ink" xmlns:am3d="http://schemas.microsoft.com/office/drawing/2017/model3d" xmlns:o="urn:schemas-microsoft-com:office:office" xmlns:r="http://schemas.openxmlformats.org/officeDocument/2006/relationships" xmlns:m="http://schemas.openxmlformats.org/officeDocument/2006/math" xmlns:v="urn:schemas-microsoft-com:vml" xmlns:wp14="http://schemas.microsoft.com/office/word/2010/wordprocessingDrawing" xmlns:wp="http://schemas.openxmlformats.org/drawingml/2006/wordprocessingDrawing" xmlns:w10="urn:schemas-microsoft-com:office:word" xmlns:w="http://schemas.openxmlformats.org/wordprocessingml/2006/main" xmlns:w14="http://schemas.microsoft.com/office/word/2010/wordml" xmlns:w15="http://schemas.microsoft.com/office/word/2012/wordml" xmlns:w16cex="http://schemas.microsoft.com/office/word/2018/wordml/cex" xmlns:w16cid="http://schemas.microsoft.com/office/word/2016/wordml/cid" xmlns:w16="http://schemas.microsoft.com/office/word/2018/wordml" xmlns:w16se="http://schemas.microsoft.com/office/word/2015/wordml/symex" xmlns:wpg="http://schemas.microsoft.com/office/word/2010/wordprocessingGroup" xmlns:wpi="http://schemas.microsoft.com/office/word/2010/wordprocessingInk" xmlns:wne="http://schemas.microsoft.com/office/word/2006/wordml" xmlns:wps="http://schemas.microsoft.com/office/word/2010/wordprocessingShape" mc:Ignorable="w14 w15 w16se w16cid w16 w16cex wp14">
+<w:document xmlns:wpc="http://schemas.microsoft.com/office/word/2010/wordprocessingCanvas" xmlns:cx="http://schemas.microsoft.com/office/drawing/2014/chartex" xmlns:cx1="http://schemas.microsoft.com/office/drawing/2015/9/8/chartex" xmlns:cx2="http://schemas.microsoft.com/office/drawing/2015/10/21/chartex" xmlns:cx3="http://schemas.microsoft.com/office/drawing/2016/5/9/chartex" xmlns:cx4="http://schemas.microsoft.com/office/drawing/2016/5/10/chartex" xmlns:cx5="http://schemas.microsoft.com/office/drawing/2016/5/11/chartex" xmlns:cx6="http://schemas.microsoft.com/office/drawing/2016/5/12/chartex" xmlns:cx7="http://schemas.microsoft.com/office/drawing/2016/5/13/chartex" xmlns:cx8="http://schemas.microsoft.com/office/drawing/2016/5/14/chartex" xmlns:mc="http://schemas.openxmlformats.org/markup-compatibility/2006" xmlns:aink="http://schemas.microsoft.com/office/drawing/2016/ink" xmlns:am3d="http://schemas.microsoft.com/office/drawing/2017/model3d" xmlns:o="urn:schemas-microsoft-com:office:office" xmlns:r="http://schemas.openxmlformats.org/officeDocument/2006/relationships" xmlns:m="http://schemas.openxmlformats.org/officeDocument/2006/math" xmlns:v="urn:schemas-microsoft-com:vml" xmlns:wp14="http://schemas.microsoft.com/office/word/2010/wordprocessingDrawing" xmlns:wp="http://schemas.openxmlformats.org/drawingml/2006/wordprocessingDrawing" xmlns:w10="urn:schemas-microsoft-com:office:word" xmlns:w="http://schemas.openxmlformats.org/wordprocessingml/2006/main" xmlns:w14="http://schemas.microsoft.com/office/word/2010/wordml" xmlns:w15="http://schemas.microsoft.com/office/word/2012/wordml" xmlns:w16cex="http://schemas.microsoft.com/office/word/2018/wordml/cex" xmlns:w16cid="http://schemas.microsoft.com/office/word/2016/wordml/cid" xmlns:w16="http://schemas.microsoft.com/office/word/2018/wordml" xmlns:w16sdtdh="http://schemas.microsoft.com/office/word/2020/wordml/sdtdatahash" xmlns:w16se="http://schemas.microsoft.com/office/word/2015/wordml/symex" xmlns:wpg="http://schemas.microsoft.com/office/word/2010/wordprocessingGroup" xmlns:wpi="http://schemas.microsoft.com/office/word/2010/wordprocessingInk" xmlns:wne="http://schemas.microsoft.com/office/word/2006/wordml" xmlns:wps="http://schemas.microsoft.com/office/word/2010/wordprocessingShape" mc:Ignorable="w14 w15 w16se w16cid w16 w16cex w16sdtdh wp14">
   <w:body>
     <w:p>
       <w:pPr>
@@ -41,90 +41,178 @@
           <w:lang w:val="bg-BG"/>
         </w:rPr>
         <w:t xml:space="preserve">Задачи за упражнение в клас и за домашно към курса </w:t>
+      </w:r>
+      <w:r>
+        <w:fldChar w:fldCharType="begin"/>
+      </w:r>
+      <w:r>
+        <w:instrText xml:space="preserve"> HYPERLINK "https://softuni.bg/courses/programming-basics" </w:instrText>
+      </w:r>
+      <w:r>
+        <w:fldChar w:fldCharType="separate"/>
+      </w:r>
+      <w:r>
+        <w:rPr>
+          <w:rStyle w:val="Hyperlink"/>
+        </w:rPr>
+        <w:t>"</w:t>
+      </w:r>
+      <w:r>
+        <w:rPr>
+          <w:rStyle w:val="Hyperlink"/>
+          <w:lang w:val="bg-BG"/>
+        </w:rPr>
+        <w:t>Основи на програмирането</w:t>
+      </w:r>
+      <w:r>
+        <w:rPr>
+          <w:rStyle w:val="Hyperlink"/>
+        </w:rPr>
+        <w:t xml:space="preserve">" @ </w:t>
+      </w:r>
+      <w:r>
+        <w:rPr>
+          <w:rStyle w:val="Hyperlink"/>
+          <w:noProof/>
+          <w:lang w:val="bg-BG"/>
+        </w:rPr>
+        <w:t>СофтУни</w:t>
+      </w:r>
+      <w:r>
+        <w:rPr>
+          <w:rStyle w:val="Hyperlink"/>
+          <w:noProof/>
+          <w:lang w:val="bg-BG"/>
+        </w:rPr>
+        <w:fldChar w:fldCharType="end"/>
+      </w:r>
+      <w:r>
+        <w:t>.</w:t>
+      </w:r>
+    </w:p>
+    <w:p>
+      <w:pPr>
+        <w:spacing w:before="40" w:after="40"/>
+        <w:jc w:val="center"/>
+        <w:rPr>
+          <w:lang w:val="bg-BG"/>
+        </w:rPr>
+      </w:pPr>
+      <w:r>
+        <w:rPr>
+          <w:b/>
+          <w:lang w:val="bg-BG"/>
+        </w:rPr>
+        <w:t xml:space="preserve">Тествайте </w:t>
+      </w:r>
+      <w:r>
+        <w:rPr>
+          <w:lang w:val="bg-BG"/>
+        </w:rPr>
+        <w:t>решението си в</w:t>
+      </w:r>
+      <w:r>
+        <w:rPr>
+          <w:b/>
+          <w:lang w:val="bg-BG"/>
+        </w:rPr>
+        <w:t xml:space="preserve"> </w:t>
+      </w:r>
+      <w:r>
+        <w:rPr>
+          <w:b/>
+        </w:rPr>
+        <w:t>judge</w:t>
+      </w:r>
+      <w:r>
+        <w:rPr>
+          <w:b/>
+          <w:lang w:val="bg-BG"/>
+        </w:rPr>
+        <w:t xml:space="preserve"> </w:t>
+      </w:r>
+      <w:r>
+        <w:rPr>
+          <w:b/>
+          <w:lang w:val="bg-BG"/>
+        </w:rPr>
+        <w:t>системата</w:t>
+      </w:r>
+      <w:r>
+        <w:rPr>
+          <w:lang w:val="bg-BG"/>
+        </w:rPr>
+        <w:t xml:space="preserve">: </w:t>
       </w:r>
       <w:hyperlink r:id="rId8" w:history="1">
         <w:r>
           <w:rPr>
             <w:rStyle w:val="Hyperlink"/>
           </w:rPr>
-          <w:t>"</w:t>
+          <w:t>https</w:t>
         </w:r>
         <w:r>
           <w:rPr>
             <w:rStyle w:val="Hyperlink"/>
             <w:lang w:val="bg-BG"/>
           </w:rPr>
-          <w:t>Основи на програмирането</w:t>
+          <w:t>://</w:t>
         </w:r>
         <w:r>
           <w:rPr>
             <w:rStyle w:val="Hyperlink"/>
           </w:rPr>
-          <w:t xml:space="preserve">" @ </w:t>
+          <w:t>judge</w:t>
         </w:r>
         <w:r>
           <w:rPr>
             <w:rStyle w:val="Hyperlink"/>
-            <w:noProof/>
             <w:lang w:val="bg-BG"/>
           </w:rPr>
-          <w:t>СофтУни</w:t>
+          <w:t>.</w:t>
         </w:r>
-      </w:hyperlink>
-      <w:r>
-        <w:t>.</w:t>
-      </w:r>
-    </w:p>
-    <w:p>
-      <w:pPr>
-        <w:spacing w:before="40" w:after="40"/>
-        <w:jc w:val="center"/>
-        <w:rPr>
-          <w:lang w:val="bg-BG"/>
-        </w:rPr>
-      </w:pPr>
-      <w:r>
-        <w:rPr>
-          <w:b/>
-          <w:lang w:val="bg-BG"/>
-        </w:rPr>
-        <w:t xml:space="preserve">Тествайте </w:t>
-      </w:r>
-      <w:r>
-        <w:rPr>
-          <w:lang w:val="bg-BG"/>
-        </w:rPr>
-        <w:t>решението си в</w:t>
-      </w:r>
-      <w:r>
-        <w:rPr>
-          <w:b/>
-          <w:lang w:val="bg-BG"/>
-        </w:rPr>
-        <w:t xml:space="preserve"> </w:t>
-      </w:r>
-      <w:r>
-        <w:rPr>
-          <w:b/>
-        </w:rPr>
-        <w:t xml:space="preserve">judge </w:t>
-      </w:r>
-      <w:r>
-        <w:rPr>
-          <w:b/>
-          <w:lang w:val="bg-BG"/>
-        </w:rPr>
-        <w:t>системата</w:t>
-      </w:r>
-      <w:r>
-        <w:t xml:space="preserve">: </w:t>
-      </w:r>
-      <w:hyperlink r:id="rId9" w:history="1">
+        <w:proofErr w:type="spellStart"/>
         <w:r>
           <w:rPr>
             <w:rStyle w:val="Hyperlink"/>
           </w:rPr>
-          <w:t>https://judge.softuni.bg/Contests/2379</w:t>
+          <w:t>softuni</w:t>
+        </w:r>
+        <w:proofErr w:type="spellEnd"/>
+        <w:r>
+          <w:rPr>
+            <w:rStyle w:val="Hyperlink"/>
+            <w:lang w:val="bg-BG"/>
+          </w:rPr>
+          <w:t>.</w:t>
+        </w:r>
+        <w:proofErr w:type="spellStart"/>
+        <w:r>
+          <w:rPr>
+            <w:rStyle w:val="Hyperlink"/>
+          </w:rPr>
+          <w:t>bg</w:t>
+        </w:r>
+        <w:proofErr w:type="spellEnd"/>
+        <w:r>
+          <w:rPr>
+            <w:rStyle w:val="Hyperlink"/>
+            <w:lang w:val="bg-BG"/>
+          </w:rPr>
+          <w:t>/</w:t>
+        </w:r>
+        <w:r>
+          <w:rPr>
+            <w:rStyle w:val="Hyperlink"/>
+          </w:rPr>
+          <w:t>Contests</w:t>
+        </w:r>
+        <w:r>
+          <w:rPr>
+            <w:rStyle w:val="Hyperlink"/>
+            <w:lang w:val="bg-BG"/>
+          </w:rPr>
+          <w:t>/2379</w:t>
         </w:r>
       </w:hyperlink>
     </w:p>
@@ -169,6 +257,7 @@
       <w:r>
         <w:rPr>
           <w:noProof/>
+          <w:lang w:val="bg-BG"/>
         </w:rPr>
         <w:t xml:space="preserve"> </w:t>
       </w:r>
@@ -187,6 +276,7 @@
       <w:r>
         <w:rPr>
           <w:noProof/>
+          <w:lang w:val="bg-BG"/>
         </w:rPr>
         <w:t xml:space="preserve"> </w:t>
       </w:r>
@@ -197,6 +287,9 @@
         <w:t>колони</w:t>
       </w:r>
       <w:r>
+        <w:rPr>
+          <w:lang w:val="bg-BG"/>
+        </w:rPr>
         <w:t xml:space="preserve">. </w:t>
       </w:r>
       <w:r>
@@ -230,10 +323,14 @@
       <w:r>
         <w:rPr>
           <w:noProof/>
+          <w:lang w:val="bg-BG"/>
         </w:rPr>
         <w:t xml:space="preserve"> </w:t>
       </w:r>
       <w:r>
+        <w:rPr>
+          <w:lang w:val="bg-BG"/>
+        </w:rPr>
         <w:t xml:space="preserve">– </w:t>
       </w:r>
       <w:r>
@@ -243,6 +340,9 @@
         <w:t>премиерна прожекция</w:t>
       </w:r>
       <w:r>
+        <w:rPr>
+          <w:lang w:val="bg-BG"/>
+        </w:rPr>
         <w:t xml:space="preserve">, </w:t>
       </w:r>
       <w:r>
@@ -254,12 +354,14 @@
       <w:r>
         <w:rPr>
           <w:rStyle w:val="CodeChar"/>
+          <w:lang w:val="bg-BG"/>
         </w:rPr>
         <w:t>12.00</w:t>
       </w:r>
       <w:r>
         <w:rPr>
           <w:noProof/>
+          <w:lang w:val="bg-BG"/>
         </w:rPr>
         <w:t xml:space="preserve"> </w:t>
       </w:r>
@@ -270,6 +372,9 @@
         <w:t>лева</w:t>
       </w:r>
       <w:r>
+        <w:rPr>
+          <w:lang w:val="bg-BG"/>
+        </w:rPr>
         <w:t>.</w:t>
       </w:r>
     </w:p>
@@ -294,10 +399,14 @@
       <w:r>
         <w:rPr>
           <w:noProof/>
+          <w:lang w:val="bg-BG"/>
         </w:rPr>
         <w:t xml:space="preserve"> </w:t>
       </w:r>
       <w:r>
+        <w:rPr>
+          <w:lang w:val="bg-BG"/>
+        </w:rPr>
         <w:t xml:space="preserve">– </w:t>
       </w:r>
       <w:r>
@@ -307,6 +416,9 @@
         <w:t>стандартна прожекция</w:t>
       </w:r>
       <w:r>
+        <w:rPr>
+          <w:lang w:val="bg-BG"/>
+        </w:rPr>
         <w:t xml:space="preserve">, </w:t>
       </w:r>
       <w:r>
@@ -318,12 +430,14 @@
       <w:r>
         <w:rPr>
           <w:rStyle w:val="CodeChar"/>
+          <w:lang w:val="bg-BG"/>
         </w:rPr>
         <w:t>7.50</w:t>
       </w:r>
       <w:r>
         <w:rPr>
           <w:noProof/>
+          <w:lang w:val="bg-BG"/>
         </w:rPr>
         <w:t xml:space="preserve"> </w:t>
       </w:r>
@@ -334,6 +448,9 @@
         <w:t>лева</w:t>
       </w:r>
       <w:r>
+        <w:rPr>
+          <w:lang w:val="bg-BG"/>
+        </w:rPr>
         <w:t>.</w:t>
       </w:r>
     </w:p>
@@ -358,10 +475,14 @@
       <w:r>
         <w:rPr>
           <w:noProof/>
+          <w:lang w:val="bg-BG"/>
         </w:rPr>
         <w:t xml:space="preserve"> </w:t>
       </w:r>
       <w:r>
+        <w:rPr>
+          <w:lang w:val="bg-BG"/>
+        </w:rPr>
         <w:t xml:space="preserve">– </w:t>
       </w:r>
       <w:r>
@@ -371,6 +492,9 @@
         <w:t>прожекция за деца</w:t>
       </w:r>
       <w:r>
+        <w:rPr>
+          <w:lang w:val="bg-BG"/>
+        </w:rPr>
         <w:t xml:space="preserve">, </w:t>
       </w:r>
       <w:r>
@@ -382,12 +506,14 @@
       <w:r>
         <w:rPr>
           <w:rStyle w:val="CodeChar"/>
+          <w:lang w:val="bg-BG"/>
         </w:rPr>
         <w:t>5.00</w:t>
       </w:r>
       <w:r>
         <w:rPr>
           <w:noProof/>
+          <w:lang w:val="bg-BG"/>
         </w:rPr>
         <w:t xml:space="preserve"> </w:t>
       </w:r>
@@ -398,6 +524,9 @@
         <w:t>лева</w:t>
       </w:r>
       <w:r>
+        <w:rPr>
+          <w:lang w:val="bg-BG"/>
+        </w:rPr>
         <w:t>.</w:t>
       </w:r>
     </w:p>
@@ -415,6 +544,9 @@
         <w:t>Напишете програма</w:t>
       </w:r>
       <w:r>
+        <w:rPr>
+          <w:lang w:val="bg-BG"/>
+        </w:rPr>
         <w:t xml:space="preserve">, </w:t>
       </w:r>
       <w:r>
@@ -439,6 +571,7 @@
       <w:r>
         <w:rPr>
           <w:noProof/>
+          <w:lang w:val="bg-BG"/>
         </w:rPr>
         <w:t>(</w:t>
       </w:r>
@@ -449,6 +582,9 @@
         <w:t>стринг</w:t>
       </w:r>
       <w:r>
+        <w:rPr>
+          <w:lang w:val="bg-BG"/>
+        </w:rPr>
         <w:t xml:space="preserve">), </w:t>
       </w:r>
       <w:r>
@@ -486,6 +622,7 @@
       <w:r>
         <w:rPr>
           <w:noProof/>
+          <w:lang w:val="bg-BG"/>
         </w:rPr>
         <w:t>(</w:t>
       </w:r>
@@ -496,6 +633,9 @@
         <w:t>цели числа</w:t>
       </w:r>
       <w:r>
+        <w:rPr>
+          <w:lang w:val="bg-BG"/>
+        </w:rPr>
         <w:t xml:space="preserve">), </w:t>
       </w:r>
       <w:r>
@@ -505,6 +645,9 @@
         <w:t>въведени от потребителя</w:t>
       </w:r>
       <w:r>
+        <w:rPr>
+          <w:lang w:val="bg-BG"/>
+        </w:rPr>
         <w:t xml:space="preserve">, </w:t>
       </w:r>
       <w:r>
@@ -514,6 +657,9 @@
         <w:t>и изчислява общите приходи от билети при пълна зала</w:t>
       </w:r>
       <w:r>
+        <w:rPr>
+          <w:lang w:val="bg-BG"/>
+        </w:rPr>
         <w:t xml:space="preserve">. </w:t>
       </w:r>
       <w:r>
@@ -523,6 +669,9 @@
         <w:t>Резултатът да се отпечата във формат като в примерите по</w:t>
       </w:r>
       <w:r>
+        <w:rPr>
+          <w:lang w:val="bg-BG"/>
+        </w:rPr>
         <w:t>-</w:t>
       </w:r>
       <w:r>
@@ -532,6 +681,9 @@
         <w:t>долу</w:t>
       </w:r>
       <w:r>
+        <w:rPr>
+          <w:lang w:val="bg-BG"/>
+        </w:rPr>
         <w:t xml:space="preserve">, </w:t>
       </w:r>
       <w:r>
@@ -541,6 +693,9 @@
         <w:t xml:space="preserve">с </w:t>
       </w:r>
       <w:r>
+        <w:rPr>
+          <w:lang w:val="bg-BG"/>
+        </w:rPr>
         <w:t xml:space="preserve">2 </w:t>
       </w:r>
       <w:r>
@@ -550,6 +705,9 @@
         <w:t>знака след десетичната точка</w:t>
       </w:r>
       <w:r>
+        <w:rPr>
+          <w:lang w:val="bg-BG"/>
+        </w:rPr>
         <w:t xml:space="preserve">.  </w:t>
       </w:r>
     </w:p>
@@ -1155,6 +1313,9 @@
         <w:t>Прочетете входните данни от конзолата</w:t>
       </w:r>
       <w:r>
+        <w:rPr>
+          <w:lang w:val="bg-BG"/>
+        </w:rPr>
         <w:t>.</w:t>
       </w:r>
     </w:p>
@@ -1186,7 +1347,7 @@
                     <pic:cNvPicPr/>
                   </pic:nvPicPr>
                   <pic:blipFill>
-                    <a:blip r:embed="rId10"/>
+                    <a:blip r:embed="rId9"/>
                     <a:stretch>
                       <a:fillRect/>
                     </a:stretch>
@@ -1231,6 +1392,9 @@
         <w:t xml:space="preserve">Инициализирайте променлива </w:t>
       </w:r>
       <w:r>
+        <w:rPr>
+          <w:lang w:val="bg-BG"/>
+        </w:rPr>
         <w:t>"</w:t>
       </w:r>
       <w:r>
@@ -1240,6 +1404,9 @@
         <w:t>income</w:t>
       </w:r>
       <w:r>
+        <w:rPr>
+          <w:lang w:val="bg-BG"/>
+        </w:rPr>
         <w:t xml:space="preserve">" </w:t>
       </w:r>
       <w:r>
@@ -1249,6 +1416,9 @@
         <w:t xml:space="preserve">от тип </w:t>
       </w:r>
       <w:r>
+        <w:rPr>
+          <w:lang w:val="bg-BG"/>
+        </w:rPr>
         <w:t>"</w:t>
       </w:r>
       <w:r>
@@ -1258,6 +1428,9 @@
         <w:t>double</w:t>
       </w:r>
       <w:r>
+        <w:rPr>
+          <w:lang w:val="bg-BG"/>
+        </w:rPr>
         <w:t xml:space="preserve">" </w:t>
       </w:r>
       <w:r>
@@ -1269,10 +1442,14 @@
       <w:r>
         <w:rPr>
           <w:rStyle w:val="CodeChar"/>
+          <w:lang w:val="bg-BG"/>
         </w:rPr>
         <w:t>0</w:t>
       </w:r>
       <w:r>
+        <w:rPr>
+          <w:lang w:val="bg-BG"/>
+        </w:rPr>
         <w:t>.</w:t>
       </w:r>
     </w:p>
@@ -1304,7 +1481,7 @@
                     <pic:cNvPicPr/>
                   </pic:nvPicPr>
                   <pic:blipFill>
-                    <a:blip r:embed="rId11"/>
+                    <a:blip r:embed="rId10"/>
                     <a:stretch>
                       <a:fillRect/>
                     </a:stretch>
@@ -1349,6 +1526,9 @@
         <w:t>Направете серия от проверки</w:t>
       </w:r>
       <w:r>
+        <w:rPr>
+          <w:lang w:val="bg-BG"/>
+        </w:rPr>
         <w:t xml:space="preserve">, </w:t>
       </w:r>
       <w:r>
@@ -1358,6 +1538,9 @@
         <w:t xml:space="preserve">като за всеки тип прожекция </w:t>
       </w:r>
       <w:r>
+        <w:rPr>
+          <w:lang w:val="bg-BG"/>
+        </w:rPr>
         <w:t>("</w:t>
       </w:r>
       <w:r>
@@ -1367,6 +1550,9 @@
         <w:t>Premiere</w:t>
       </w:r>
       <w:r>
+        <w:rPr>
+          <w:lang w:val="bg-BG"/>
+        </w:rPr>
         <w:t xml:space="preserve">, </w:t>
       </w:r>
       <w:r>
@@ -1376,6 +1562,9 @@
         <w:t>Normal</w:t>
       </w:r>
       <w:r>
+        <w:rPr>
+          <w:lang w:val="bg-BG"/>
+        </w:rPr>
         <w:t xml:space="preserve">, </w:t>
       </w:r>
       <w:r>
@@ -1385,6 +1574,9 @@
         <w:t>Discount</w:t>
       </w:r>
       <w:r>
+        <w:rPr>
+          <w:lang w:val="bg-BG"/>
+        </w:rPr>
         <w:t xml:space="preserve">"), </w:t>
       </w:r>
       <w:r>
@@ -1394,6 +1586,9 @@
         <w:t xml:space="preserve">присвоявайте съответната цена към променливата </w:t>
       </w:r>
       <w:r>
+        <w:rPr>
+          <w:lang w:val="bg-BG"/>
+        </w:rPr>
         <w:t>"</w:t>
       </w:r>
       <w:r>
@@ -1403,6 +1598,9 @@
         <w:t>income</w:t>
       </w:r>
       <w:r>
+        <w:rPr>
+          <w:lang w:val="bg-BG"/>
+        </w:rPr>
         <w:t xml:space="preserve">" </w:t>
       </w:r>
       <w:r>
@@ -1412,6 +1610,9 @@
         <w:t>и накрая отпечатайте крайния резултат</w:t>
       </w:r>
       <w:r>
+        <w:rPr>
+          <w:lang w:val="bg-BG"/>
+        </w:rPr>
         <w:t>.</w:t>
       </w:r>
     </w:p>
@@ -1444,7 +1645,7 @@
                     <pic:cNvPicPr/>
                   </pic:nvPicPr>
                   <pic:blipFill>
-                    <a:blip r:embed="rId12"/>
+                    <a:blip r:embed="rId11"/>
                     <a:stretch>
                       <a:fillRect/>
                     </a:stretch>
@@ -1503,6 +1704,9 @@
         <w:t>Лято е с много променливо време и Виктор има нужда от вашата помощ</w:t>
       </w:r>
       <w:r>
+        <w:rPr>
+          <w:lang w:val="bg-BG"/>
+        </w:rPr>
         <w:t xml:space="preserve">. </w:t>
       </w:r>
       <w:r>
@@ -1538,6 +1742,9 @@
         <w:t xml:space="preserve"> да препоръча на Виктор какви дрехи да си облече</w:t>
       </w:r>
       <w:r>
+        <w:rPr>
+          <w:lang w:val="bg-BG"/>
+        </w:rPr>
         <w:t xml:space="preserve">. </w:t>
       </w:r>
       <w:r>
@@ -1547,6 +1754,9 @@
         <w:t>Вашия приятел има различни планове за всеки етап от деня</w:t>
       </w:r>
       <w:r>
+        <w:rPr>
+          <w:lang w:val="bg-BG"/>
+        </w:rPr>
         <w:t xml:space="preserve">, </w:t>
       </w:r>
       <w:r>
@@ -1556,6 +1766,9 @@
         <w:t>които изискват и различен външен вид</w:t>
       </w:r>
       <w:r>
+        <w:rPr>
+          <w:lang w:val="bg-BG"/>
+        </w:rPr>
         <w:t xml:space="preserve">, </w:t>
       </w:r>
       <w:r>
@@ -1574,6 +1787,7 @@
       <w:r>
         <w:rPr>
           <w:b/>
+          <w:lang w:val="bg-BG"/>
         </w:rPr>
         <w:t>.</w:t>
       </w:r>
@@ -1596,6 +1810,7 @@
       <w:r>
         <w:rPr>
           <w:b/>
+          <w:lang w:val="bg-BG"/>
         </w:rPr>
         <w:t>:</w:t>
       </w:r>
@@ -1623,6 +1838,7 @@
       <w:r>
         <w:rPr>
           <w:b/>
+          <w:lang w:val="bg-BG"/>
         </w:rPr>
         <w:t xml:space="preserve">- </w:t>
       </w:r>
@@ -1636,6 +1852,7 @@
       <w:r>
         <w:rPr>
           <w:b/>
+          <w:lang w:val="bg-BG"/>
         </w:rPr>
         <w:t>[10…42]</w:t>
       </w:r>
@@ -1663,6 +1880,7 @@
       <w:r>
         <w:rPr>
           <w:b/>
+          <w:lang w:val="bg-BG"/>
         </w:rPr>
         <w:t xml:space="preserve">, </w:t>
       </w:r>
@@ -1676,6 +1894,7 @@
       <w:r>
         <w:rPr>
           <w:b/>
+          <w:lang w:val="bg-BG"/>
         </w:rPr>
         <w:t xml:space="preserve">- </w:t>
       </w:r>
@@ -1689,6 +1908,7 @@
       <w:r>
         <w:rPr>
           <w:b/>
+          <w:lang w:val="bg-BG"/>
         </w:rPr>
         <w:t>- "</w:t>
       </w:r>
@@ -1703,6 +1923,7 @@
       <w:r>
         <w:rPr>
           <w:b/>
+          <w:lang w:val="bg-BG"/>
         </w:rPr>
         <w:t>", "</w:t>
       </w:r>
@@ -1717,6 +1938,7 @@
       <w:r>
         <w:rPr>
           <w:b/>
+          <w:lang w:val="bg-BG"/>
         </w:rPr>
         <w:t>", "</w:t>
       </w:r>
@@ -1731,6 +1953,7 @@
       <w:r>
         <w:rPr>
           <w:b/>
+          <w:lang w:val="bg-BG"/>
         </w:rPr>
         <w:t>"</w:t>
       </w:r>
@@ -1806,9 +2029,11 @@
               <w:spacing w:before="40" w:after="40"/>
               <w:jc w:val="center"/>
             </w:pPr>
+            <w:proofErr w:type="spellStart"/>
             <w:r>
               <w:t>Мorning</w:t>
             </w:r>
+            <w:proofErr w:type="spellEnd"/>
           </w:p>
         </w:tc>
         <w:tc>
@@ -2977,6 +3202,9 @@
         <w:t xml:space="preserve">Прочетете входните данни от конзолата и инициализирайте две променливи </w:t>
       </w:r>
       <w:r>
+        <w:rPr>
+          <w:lang w:val="bg-BG"/>
+        </w:rPr>
         <w:t>"</w:t>
       </w:r>
       <w:r>
@@ -2987,6 +3215,9 @@
         <w:t>outfit</w:t>
       </w:r>
       <w:r>
+        <w:rPr>
+          <w:lang w:val="bg-BG"/>
+        </w:rPr>
         <w:t xml:space="preserve">, </w:t>
       </w:r>
       <w:r>
@@ -2997,6 +3228,9 @@
         <w:t>shoes</w:t>
       </w:r>
       <w:r>
+        <w:rPr>
+          <w:lang w:val="bg-BG"/>
+        </w:rPr>
         <w:t xml:space="preserve">" </w:t>
       </w:r>
       <w:r>
@@ -3006,6 +3240,9 @@
         <w:t xml:space="preserve">от тип </w:t>
       </w:r>
       <w:r>
+        <w:rPr>
+          <w:lang w:val="bg-BG"/>
+        </w:rPr>
         <w:t>"</w:t>
       </w:r>
       <w:r>
@@ -3016,6 +3253,9 @@
         <w:t>string</w:t>
       </w:r>
       <w:r>
+        <w:rPr>
+          <w:lang w:val="bg-BG"/>
+        </w:rPr>
         <w:t xml:space="preserve">", </w:t>
       </w:r>
       <w:r>
@@ -3025,6 +3265,9 @@
         <w:t xml:space="preserve">с начална стойност </w:t>
       </w:r>
       <w:r>
+        <w:rPr>
+          <w:lang w:val="bg-BG"/>
+        </w:rPr>
         <w:t>"".</w:t>
       </w:r>
     </w:p>
@@ -3056,7 +3299,7 @@
                     <pic:cNvPicPr/>
                   </pic:nvPicPr>
                   <pic:blipFill>
-                    <a:blip r:embed="rId13"/>
+                    <a:blip r:embed="rId12"/>
                     <a:stretch>
                       <a:fillRect/>
                     </a:stretch>
@@ -3101,6 +3344,9 @@
         <w:t xml:space="preserve">Направете проверка за градусите използвайки логически оператор </w:t>
       </w:r>
       <w:r>
+        <w:rPr>
+          <w:lang w:val="bg-BG"/>
+        </w:rPr>
         <w:t>"</w:t>
       </w:r>
       <w:r>
@@ -3111,24 +3357,54 @@
         <w:t>и</w:t>
       </w:r>
       <w:r>
+        <w:rPr>
+          <w:lang w:val="bg-BG"/>
+        </w:rPr>
         <w:t>" – "</w:t>
       </w:r>
       <w:r>
         <w:rPr>
           <w:rStyle w:val="CodeChar"/>
+          <w:lang w:val="bg-BG"/>
         </w:rPr>
         <w:t>&amp;&amp;</w:t>
       </w:r>
       <w:r>
+        <w:rPr>
+          <w:lang w:val="bg-BG"/>
+        </w:rPr>
         <w:t>" - "</w:t>
       </w:r>
       <w:r>
         <w:rPr>
           <w:rStyle w:val="CodeChar"/>
         </w:rPr>
-        <w:t>degrees &gt;= 10 &amp;&amp; degrees &lt;= 18</w:t>
-      </w:r>
-      <w:r>
+        <w:t>degrees</w:t>
+      </w:r>
+      <w:r>
+        <w:rPr>
+          <w:rStyle w:val="CodeChar"/>
+          <w:lang w:val="bg-BG"/>
+        </w:rPr>
+        <w:t xml:space="preserve"> &gt;= 10 &amp;&amp; </w:t>
+      </w:r>
+      <w:r>
+        <w:rPr>
+          <w:rStyle w:val="CodeChar"/>
+        </w:rPr>
+        <w:t>degrees</w:t>
+      </w:r>
+      <w:r>
+        <w:rPr>
+          <w:rStyle w:val="CodeChar"/>
+          <w:lang w:val="bg-BG"/>
+        </w:rPr>
+        <w:t xml:space="preserve"> &lt;= 18</w:t>
+      </w:r>
+      <w:r>
+        <w:rPr>
+          <w:lang w:val="bg-BG"/>
+        </w:rPr>
         <w:t xml:space="preserve">" </w:t>
       </w:r>
       <w:r>
@@ -3138,6 +3414,9 @@
         <w:t xml:space="preserve">и в тялото на проверката за градусите проверявайте за времето от деня </w:t>
       </w:r>
       <w:r>
+        <w:rPr>
+          <w:lang w:val="bg-BG"/>
+        </w:rPr>
         <w:t>"</w:t>
       </w:r>
       <w:r>
@@ -3147,24 +3426,47 @@
         <w:t>Morning</w:t>
       </w:r>
       <w:r>
+        <w:rPr>
+          <w:lang w:val="bg-BG"/>
+        </w:rPr>
         <w:t>,</w:t>
       </w:r>
       <w:r>
         <w:rPr>
           <w:rStyle w:val="CodeChar"/>
-        </w:rPr>
-        <w:t xml:space="preserve"> Afternoon</w:t>
-      </w:r>
-      <w:r>
+          <w:lang w:val="bg-BG"/>
+        </w:rPr>
+        <w:t xml:space="preserve"> </w:t>
+      </w:r>
+      <w:r>
+        <w:rPr>
+          <w:rStyle w:val="CodeChar"/>
+        </w:rPr>
+        <w:t>Afternoon</w:t>
+      </w:r>
+      <w:r>
+        <w:rPr>
+          <w:lang w:val="bg-BG"/>
+        </w:rPr>
         <w:t>,</w:t>
       </w:r>
       <w:r>
         <w:rPr>
           <w:rStyle w:val="CodeChar"/>
-        </w:rPr>
-        <w:t xml:space="preserve"> Evening</w:t>
-      </w:r>
-      <w:r>
+          <w:lang w:val="bg-BG"/>
+        </w:rPr>
+        <w:t xml:space="preserve"> </w:t>
+      </w:r>
+      <w:r>
+        <w:rPr>
+          <w:rStyle w:val="CodeChar"/>
+        </w:rPr>
+        <w:t>Evening</w:t>
+      </w:r>
+      <w:r>
+        <w:rPr>
+          <w:lang w:val="bg-BG"/>
+        </w:rPr>
         <w:t xml:space="preserve">", </w:t>
       </w:r>
       <w:r>
@@ -3174,6 +3476,9 @@
         <w:t xml:space="preserve">като за всеки етап от деня променяйте стойността на променливите </w:t>
       </w:r>
       <w:r>
+        <w:rPr>
+          <w:lang w:val="bg-BG"/>
+        </w:rPr>
         <w:t>"</w:t>
       </w:r>
       <w:r>
@@ -3183,15 +3488,28 @@
         <w:t>outfit</w:t>
       </w:r>
       <w:r>
+        <w:rPr>
+          <w:lang w:val="bg-BG"/>
+        </w:rPr>
         <w:t>,</w:t>
       </w:r>
       <w:r>
         <w:rPr>
           <w:rStyle w:val="CodeChar"/>
-        </w:rPr>
-        <w:t xml:space="preserve"> shoes</w:t>
-      </w:r>
-      <w:r>
+          <w:lang w:val="bg-BG"/>
+        </w:rPr>
+        <w:t xml:space="preserve"> </w:t>
+      </w:r>
+      <w:r>
+        <w:rPr>
+          <w:rStyle w:val="CodeChar"/>
+        </w:rPr>
+        <w:t>shoes</w:t>
+      </w:r>
+      <w:r>
+        <w:rPr>
+          <w:lang w:val="bg-BG"/>
+        </w:rPr>
         <w:t>".</w:t>
       </w:r>
     </w:p>
@@ -3223,7 +3541,7 @@
                     <pic:cNvPicPr/>
                   </pic:nvPicPr>
                   <pic:blipFill>
-                    <a:blip r:embed="rId14"/>
+                    <a:blip r:embed="rId13"/>
                     <a:stretch>
                       <a:fillRect/>
                     </a:stretch>
@@ -3268,6 +3586,9 @@
         <w:t>Отпечатайте на конзолата крайния резултат във формата описан в условието на задачата</w:t>
       </w:r>
       <w:r>
+        <w:rPr>
+          <w:lang w:val="bg-BG"/>
+        </w:rPr>
         <w:t>.</w:t>
       </w:r>
     </w:p>
@@ -3300,7 +3621,7 @@
                     <pic:cNvPicPr/>
                   </pic:nvPicPr>
                   <pic:blipFill rotWithShape="1">
-                    <a:blip r:embed="rId15"/>
+                    <a:blip r:embed="rId14"/>
                     <a:srcRect t="13793" b="24138"/>
                     <a:stretch/>
                   </pic:blipFill>
@@ -3368,6 +3689,9 @@
         <w:t>Марин и Нели си купуват къща не далеч от София</w:t>
       </w:r>
       <w:r>
+        <w:rPr>
+          <w:lang w:val="bg-BG"/>
+        </w:rPr>
         <w:t xml:space="preserve">. </w:t>
       </w:r>
       <w:r>
@@ -3377,6 +3701,9 @@
         <w:t>Нели толкова много обича цветята</w:t>
       </w:r>
       <w:r>
+        <w:rPr>
+          <w:lang w:val="bg-BG"/>
+        </w:rPr>
         <w:t xml:space="preserve">, </w:t>
       </w:r>
       <w:r>
@@ -3406,6 +3733,9 @@
         <w:t>изчисли колко  ще им струва</w:t>
       </w:r>
       <w:r>
+        <w:rPr>
+          <w:lang w:val="bg-BG"/>
+        </w:rPr>
         <w:t xml:space="preserve">, </w:t>
       </w:r>
       <w:r>
@@ -3424,6 +3754,7 @@
       <w:r>
         <w:rPr>
           <w:b/>
+          <w:lang w:val="bg-BG"/>
         </w:rPr>
         <w:t xml:space="preserve">. </w:t>
       </w:r>
@@ -3732,6 +4063,7 @@
       <w:r>
         <w:rPr>
           <w:b/>
+          <w:lang w:val="bg-BG"/>
         </w:rPr>
         <w:t xml:space="preserve">80 </w:t>
       </w:r>
@@ -3745,6 +4077,7 @@
       <w:r>
         <w:rPr>
           <w:b/>
+          <w:lang w:val="bg-BG"/>
         </w:rPr>
         <w:t xml:space="preserve">- 10% </w:t>
       </w:r>
@@ -3779,6 +4112,7 @@
       <w:r>
         <w:rPr>
           <w:b/>
+          <w:lang w:val="bg-BG"/>
         </w:rPr>
         <w:t xml:space="preserve">90  </w:t>
       </w:r>
@@ -3792,6 +4126,7 @@
       <w:r>
         <w:rPr>
           <w:b/>
+          <w:lang w:val="bg-BG"/>
         </w:rPr>
         <w:t xml:space="preserve">- 15% </w:t>
       </w:r>
@@ -3826,6 +4161,7 @@
       <w:r>
         <w:rPr>
           <w:b/>
+          <w:lang w:val="bg-BG"/>
         </w:rPr>
         <w:t xml:space="preserve">80 </w:t>
       </w:r>
@@ -3839,6 +4175,7 @@
       <w:r>
         <w:rPr>
           <w:b/>
+          <w:lang w:val="bg-BG"/>
         </w:rPr>
         <w:t xml:space="preserve">- 15% </w:t>
       </w:r>
@@ -3873,6 +4210,7 @@
       <w:r>
         <w:rPr>
           <w:b/>
+          <w:lang w:val="bg-BG"/>
         </w:rPr>
         <w:t>-</w:t>
       </w:r>
@@ -3886,6 +4224,7 @@
       <w:r>
         <w:rPr>
           <w:b/>
+          <w:lang w:val="bg-BG"/>
         </w:rPr>
         <w:t xml:space="preserve">120 </w:t>
       </w:r>
@@ -3899,6 +4238,7 @@
       <w:r>
         <w:rPr>
           <w:b/>
+          <w:lang w:val="bg-BG"/>
         </w:rPr>
         <w:t xml:space="preserve">- </w:t>
       </w:r>
@@ -3912,6 +4252,7 @@
       <w:r>
         <w:rPr>
           <w:b/>
+          <w:lang w:val="bg-BG"/>
         </w:rPr>
         <w:t>15%</w:t>
       </w:r>
@@ -3939,6 +4280,7 @@
       <w:r>
         <w:rPr>
           <w:b/>
+          <w:lang w:val="bg-BG"/>
         </w:rPr>
         <w:t>-</w:t>
       </w:r>
@@ -3952,6 +4294,7 @@
       <w:r>
         <w:rPr>
           <w:b/>
+          <w:lang w:val="bg-BG"/>
         </w:rPr>
         <w:t xml:space="preserve">80 </w:t>
       </w:r>
@@ -3965,6 +4308,7 @@
       <w:r>
         <w:rPr>
           <w:b/>
+          <w:lang w:val="bg-BG"/>
         </w:rPr>
         <w:t xml:space="preserve">- </w:t>
       </w:r>
@@ -3978,6 +4322,7 @@
       <w:r>
         <w:rPr>
           <w:b/>
+          <w:lang w:val="bg-BG"/>
         </w:rPr>
         <w:t>20%</w:t>
       </w:r>
@@ -4000,6 +4345,7 @@
       <w:r>
         <w:rPr>
           <w:b/>
+          <w:lang w:val="bg-BG"/>
         </w:rPr>
         <w:t xml:space="preserve">3 </w:t>
       </w:r>
@@ -4013,6 +4359,7 @@
       <w:r>
         <w:rPr>
           <w:b/>
+          <w:lang w:val="bg-BG"/>
         </w:rPr>
         <w:t>:</w:t>
       </w:r>
@@ -4040,6 +4387,7 @@
       <w:r>
         <w:rPr>
           <w:b/>
+          <w:lang w:val="bg-BG"/>
         </w:rPr>
         <w:t xml:space="preserve">- </w:t>
       </w:r>
@@ -4053,8 +4401,74 @@
       <w:r>
         <w:rPr>
           <w:b/>
-        </w:rPr>
-        <w:t>- "Roses", "Dahlias", "Tulips", "Narcissus", "Gladiolus"</w:t>
+          <w:lang w:val="bg-BG"/>
+        </w:rPr>
+        <w:t>- "</w:t>
+      </w:r>
+      <w:r>
+        <w:rPr>
+          <w:b/>
+        </w:rPr>
+        <w:t>Roses</w:t>
+      </w:r>
+      <w:r>
+        <w:rPr>
+          <w:b/>
+          <w:lang w:val="bg-BG"/>
+        </w:rPr>
+        <w:t>", "</w:t>
+      </w:r>
+      <w:r>
+        <w:rPr>
+          <w:b/>
+        </w:rPr>
+        <w:t>Dahlias</w:t>
+      </w:r>
+      <w:r>
+        <w:rPr>
+          <w:b/>
+          <w:lang w:val="bg-BG"/>
+        </w:rPr>
+        <w:t>", "</w:t>
+      </w:r>
+      <w:r>
+        <w:rPr>
+          <w:b/>
+        </w:rPr>
+        <w:t>Tulips</w:t>
+      </w:r>
+      <w:r>
+        <w:rPr>
+          <w:b/>
+          <w:lang w:val="bg-BG"/>
+        </w:rPr>
+        <w:t>", "</w:t>
+      </w:r>
+      <w:r>
+        <w:rPr>
+          <w:b/>
+        </w:rPr>
+        <w:t>Narcissus</w:t>
+      </w:r>
+      <w:r>
+        <w:rPr>
+          <w:b/>
+          <w:lang w:val="bg-BG"/>
+        </w:rPr>
+        <w:t>", "</w:t>
+      </w:r>
+      <w:r>
+        <w:rPr>
+          <w:b/>
+        </w:rPr>
+        <w:t>Gladiolus</w:t>
+      </w:r>
+      <w:r>
+        <w:rPr>
+          <w:b/>
+          <w:lang w:val="bg-BG"/>
+        </w:rPr>
+        <w:t>"</w:t>
       </w:r>
     </w:p>
     <w:p>
@@ -4080,6 +4494,7 @@
       <w:r>
         <w:rPr>
           <w:b/>
+          <w:lang w:val="bg-BG"/>
         </w:rPr>
         <w:t xml:space="preserve">- </w:t>
       </w:r>
@@ -4093,6 +4508,7 @@
       <w:r>
         <w:rPr>
           <w:b/>
+          <w:lang w:val="bg-BG"/>
         </w:rPr>
         <w:t>[10…1000]</w:t>
       </w:r>
@@ -4120,6 +4536,7 @@
       <w:r>
         <w:rPr>
           <w:b/>
+          <w:lang w:val="bg-BG"/>
         </w:rPr>
         <w:t xml:space="preserve">- </w:t>
       </w:r>
@@ -4133,6 +4550,7 @@
       <w:r>
         <w:rPr>
           <w:b/>
+          <w:lang w:val="bg-BG"/>
         </w:rPr>
         <w:t>[50…2500]</w:t>
       </w:r>
@@ -4174,6 +4592,7 @@
       <w:r>
         <w:rPr>
           <w:b/>
+          <w:lang w:val="bg-BG"/>
         </w:rPr>
         <w:t>:</w:t>
       </w:r>
@@ -4202,6 +4621,7 @@
       <w:r>
         <w:rPr>
           <w:b/>
+          <w:lang w:val="bg-BG"/>
         </w:rPr>
         <w:t xml:space="preserve">- </w:t>
       </w:r>
@@ -4210,8 +4630,128 @@
           <w:rFonts w:ascii="Consolas" w:hAnsi="Consolas" w:cstheme="minorHAnsi"/>
           <w:b/>
           <w:noProof/>
-        </w:rPr>
-        <w:t>"Hey, you have a great garden with {</w:t>
+          <w:lang w:val="bg-BG"/>
+        </w:rPr>
+        <w:t>"</w:t>
+      </w:r>
+      <w:r>
+        <w:rPr>
+          <w:rFonts w:ascii="Consolas" w:hAnsi="Consolas" w:cstheme="minorHAnsi"/>
+          <w:b/>
+          <w:noProof/>
+        </w:rPr>
+        <w:t>Hey</w:t>
+      </w:r>
+      <w:r>
+        <w:rPr>
+          <w:rFonts w:ascii="Consolas" w:hAnsi="Consolas" w:cstheme="minorHAnsi"/>
+          <w:b/>
+          <w:noProof/>
+          <w:lang w:val="bg-BG"/>
+        </w:rPr>
+        <w:t xml:space="preserve">, </w:t>
+      </w:r>
+      <w:r>
+        <w:rPr>
+          <w:rFonts w:ascii="Consolas" w:hAnsi="Consolas" w:cstheme="minorHAnsi"/>
+          <w:b/>
+          <w:noProof/>
+        </w:rPr>
+        <w:t>you</w:t>
+      </w:r>
+      <w:r>
+        <w:rPr>
+          <w:rFonts w:ascii="Consolas" w:hAnsi="Consolas" w:cstheme="minorHAnsi"/>
+          <w:b/>
+          <w:noProof/>
+          <w:lang w:val="bg-BG"/>
+        </w:rPr>
+        <w:t xml:space="preserve"> </w:t>
+      </w:r>
+      <w:r>
+        <w:rPr>
+          <w:rFonts w:ascii="Consolas" w:hAnsi="Consolas" w:cstheme="minorHAnsi"/>
+          <w:b/>
+          <w:noProof/>
+        </w:rPr>
+        <w:t>have</w:t>
+      </w:r>
+      <w:r>
+        <w:rPr>
+          <w:rFonts w:ascii="Consolas" w:hAnsi="Consolas" w:cstheme="minorHAnsi"/>
+          <w:b/>
+          <w:noProof/>
+          <w:lang w:val="bg-BG"/>
+        </w:rPr>
+        <w:t xml:space="preserve"> </w:t>
+      </w:r>
+      <w:r>
+        <w:rPr>
+          <w:rFonts w:ascii="Consolas" w:hAnsi="Consolas" w:cstheme="minorHAnsi"/>
+          <w:b/>
+          <w:noProof/>
+        </w:rPr>
+        <w:t>a</w:t>
+      </w:r>
+      <w:r>
+        <w:rPr>
+          <w:rFonts w:ascii="Consolas" w:hAnsi="Consolas" w:cstheme="minorHAnsi"/>
+          <w:b/>
+          <w:noProof/>
+          <w:lang w:val="bg-BG"/>
+        </w:rPr>
+        <w:t xml:space="preserve"> </w:t>
+      </w:r>
+      <w:r>
+        <w:rPr>
+          <w:rFonts w:ascii="Consolas" w:hAnsi="Consolas" w:cstheme="minorHAnsi"/>
+          <w:b/>
+          <w:noProof/>
+        </w:rPr>
+        <w:t>great</w:t>
+      </w:r>
+      <w:r>
+        <w:rPr>
+          <w:rFonts w:ascii="Consolas" w:hAnsi="Consolas" w:cstheme="minorHAnsi"/>
+          <w:b/>
+          <w:noProof/>
+          <w:lang w:val="bg-BG"/>
+        </w:rPr>
+        <w:t xml:space="preserve"> </w:t>
+      </w:r>
+      <w:r>
+        <w:rPr>
+          <w:rFonts w:ascii="Consolas" w:hAnsi="Consolas" w:cstheme="minorHAnsi"/>
+          <w:b/>
+          <w:noProof/>
+        </w:rPr>
+        <w:t>garden</w:t>
+      </w:r>
+      <w:r>
+        <w:rPr>
+          <w:rFonts w:ascii="Consolas" w:hAnsi="Consolas" w:cstheme="minorHAnsi"/>
+          <w:b/>
+          <w:noProof/>
+          <w:lang w:val="bg-BG"/>
+        </w:rPr>
+        <w:t xml:space="preserve"> </w:t>
+      </w:r>
+      <w:r>
+        <w:rPr>
+          <w:rFonts w:ascii="Consolas" w:hAnsi="Consolas" w:cstheme="minorHAnsi"/>
+          <w:b/>
+          <w:noProof/>
+        </w:rPr>
+        <w:t>with</w:t>
+      </w:r>
+      <w:r>
+        <w:rPr>
+          <w:rFonts w:ascii="Consolas" w:hAnsi="Consolas" w:cstheme="minorHAnsi"/>
+          <w:b/>
+          <w:noProof/>
+          <w:lang w:val="bg-BG"/>
+        </w:rPr>
+        <w:t xml:space="preserve"> {</w:t>
       </w:r>
       <w:r>
         <w:rPr>
@@ -4226,6 +4766,7 @@
           <w:rFonts w:ascii="Consolas" w:hAnsi="Consolas" w:cstheme="minorHAnsi"/>
           <w:b/>
           <w:noProof/>
+          <w:lang w:val="bg-BG"/>
         </w:rPr>
         <w:t>} {</w:t>
       </w:r>
@@ -4242,8 +4783,26 @@
           <w:rFonts w:ascii="Consolas" w:hAnsi="Consolas" w:cstheme="minorHAnsi"/>
           <w:b/>
           <w:noProof/>
-        </w:rPr>
-        <w:t>} and {</w:t>
+          <w:lang w:val="bg-BG"/>
+        </w:rPr>
+        <w:t xml:space="preserve">} </w:t>
+      </w:r>
+      <w:r>
+        <w:rPr>
+          <w:rFonts w:ascii="Consolas" w:hAnsi="Consolas" w:cstheme="minorHAnsi"/>
+          <w:b/>
+          <w:noProof/>
+        </w:rPr>
+        <w:t>and</w:t>
+      </w:r>
+      <w:r>
+        <w:rPr>
+          <w:rFonts w:ascii="Consolas" w:hAnsi="Consolas" w:cstheme="minorHAnsi"/>
+          <w:b/>
+          <w:noProof/>
+          <w:lang w:val="bg-BG"/>
+        </w:rPr>
+        <w:t xml:space="preserve"> {</w:t>
       </w:r>
       <w:r>
         <w:rPr>
@@ -4258,8 +4817,43 @@
           <w:rFonts w:ascii="Consolas" w:hAnsi="Consolas" w:cstheme="minorHAnsi"/>
           <w:b/>
           <w:noProof/>
-        </w:rPr>
-        <w:t>} leva left."</w:t>
+          <w:lang w:val="bg-BG"/>
+        </w:rPr>
+        <w:t xml:space="preserve">} </w:t>
+      </w:r>
+      <w:r>
+        <w:rPr>
+          <w:rFonts w:ascii="Consolas" w:hAnsi="Consolas" w:cstheme="minorHAnsi"/>
+          <w:b/>
+          <w:noProof/>
+        </w:rPr>
+        <w:t>leva</w:t>
+      </w:r>
+      <w:r>
+        <w:rPr>
+          <w:rFonts w:ascii="Consolas" w:hAnsi="Consolas" w:cstheme="minorHAnsi"/>
+          <w:b/>
+          <w:noProof/>
+          <w:lang w:val="bg-BG"/>
+        </w:rPr>
+        <w:t xml:space="preserve"> </w:t>
+      </w:r>
+      <w:r>
+        <w:rPr>
+          <w:rFonts w:ascii="Consolas" w:hAnsi="Consolas" w:cstheme="minorHAnsi"/>
+          <w:b/>
+          <w:noProof/>
+        </w:rPr>
+        <w:t>left</w:t>
+      </w:r>
+      <w:r>
+        <w:rPr>
+          <w:rFonts w:ascii="Consolas" w:hAnsi="Consolas" w:cstheme="minorHAnsi"/>
+          <w:b/>
+          <w:noProof/>
+          <w:lang w:val="bg-BG"/>
+        </w:rPr>
+        <w:t>."</w:t>
       </w:r>
     </w:p>
     <w:p>
@@ -4286,10 +4880,14 @@
       <w:r>
         <w:rPr>
           <w:b/>
+          <w:lang w:val="bg-BG"/>
         </w:rPr>
         <w:t>-</w:t>
       </w:r>
       <w:r>
+        <w:rPr>
+          <w:lang w:val="bg-BG"/>
+        </w:rPr>
         <w:t xml:space="preserve"> </w:t>
       </w:r>
       <w:r>
@@ -4297,8 +4895,94 @@
           <w:rFonts w:ascii="Consolas" w:hAnsi="Consolas"/>
           <w:b/>
           <w:noProof/>
-        </w:rPr>
-        <w:t>"Not enough money, you need {</w:t>
+          <w:lang w:val="bg-BG"/>
+        </w:rPr>
+        <w:t>"</w:t>
+      </w:r>
+      <w:r>
+        <w:rPr>
+          <w:rFonts w:ascii="Consolas" w:hAnsi="Consolas"/>
+          <w:b/>
+          <w:noProof/>
+        </w:rPr>
+        <w:t>Not</w:t>
+      </w:r>
+      <w:r>
+        <w:rPr>
+          <w:rFonts w:ascii="Consolas" w:hAnsi="Consolas"/>
+          <w:b/>
+          <w:noProof/>
+          <w:lang w:val="bg-BG"/>
+        </w:rPr>
+        <w:t xml:space="preserve"> </w:t>
+      </w:r>
+      <w:r>
+        <w:rPr>
+          <w:rFonts w:ascii="Consolas" w:hAnsi="Consolas"/>
+          <w:b/>
+          <w:noProof/>
+        </w:rPr>
+        <w:t>enough</w:t>
+      </w:r>
+      <w:r>
+        <w:rPr>
+          <w:rFonts w:ascii="Consolas" w:hAnsi="Consolas"/>
+          <w:b/>
+          <w:noProof/>
+          <w:lang w:val="bg-BG"/>
+        </w:rPr>
+        <w:t xml:space="preserve"> </w:t>
+      </w:r>
+      <w:r>
+        <w:rPr>
+          <w:rFonts w:ascii="Consolas" w:hAnsi="Consolas"/>
+          <w:b/>
+          <w:noProof/>
+        </w:rPr>
+        <w:t>money</w:t>
+      </w:r>
+      <w:r>
+        <w:rPr>
+          <w:rFonts w:ascii="Consolas" w:hAnsi="Consolas"/>
+          <w:b/>
+          <w:noProof/>
+          <w:lang w:val="bg-BG"/>
+        </w:rPr>
+        <w:t xml:space="preserve">, </w:t>
+      </w:r>
+      <w:r>
+        <w:rPr>
+          <w:rFonts w:ascii="Consolas" w:hAnsi="Consolas"/>
+          <w:b/>
+          <w:noProof/>
+        </w:rPr>
+        <w:t>you</w:t>
+      </w:r>
+      <w:r>
+        <w:rPr>
+          <w:rFonts w:ascii="Consolas" w:hAnsi="Consolas"/>
+          <w:b/>
+          <w:noProof/>
+          <w:lang w:val="bg-BG"/>
+        </w:rPr>
+        <w:t xml:space="preserve"> </w:t>
+      </w:r>
+      <w:r>
+        <w:rPr>
+          <w:rFonts w:ascii="Consolas" w:hAnsi="Consolas"/>
+          <w:b/>
+          <w:noProof/>
+        </w:rPr>
+        <w:t>need</w:t>
+      </w:r>
+      <w:r>
+        <w:rPr>
+          <w:rFonts w:ascii="Consolas" w:hAnsi="Consolas"/>
+          <w:b/>
+          <w:noProof/>
+          <w:lang w:val="bg-BG"/>
+        </w:rPr>
+        <w:t xml:space="preserve"> {</w:t>
       </w:r>
       <w:r>
         <w:rPr>
@@ -4313,8 +4997,43 @@
           <w:rFonts w:ascii="Consolas" w:hAnsi="Consolas"/>
           <w:b/>
           <w:noProof/>
-        </w:rPr>
-        <w:t>} leva more."</w:t>
+          <w:lang w:val="bg-BG"/>
+        </w:rPr>
+        <w:t xml:space="preserve">} </w:t>
+      </w:r>
+      <w:r>
+        <w:rPr>
+          <w:rFonts w:ascii="Consolas" w:hAnsi="Consolas"/>
+          <w:b/>
+          <w:noProof/>
+        </w:rPr>
+        <w:t>leva</w:t>
+      </w:r>
+      <w:r>
+        <w:rPr>
+          <w:rFonts w:ascii="Consolas" w:hAnsi="Consolas"/>
+          <w:b/>
+          <w:noProof/>
+          <w:lang w:val="bg-BG"/>
+        </w:rPr>
+        <w:t xml:space="preserve"> </w:t>
+      </w:r>
+      <w:r>
+        <w:rPr>
+          <w:rFonts w:ascii="Consolas" w:hAnsi="Consolas"/>
+          <w:b/>
+          <w:noProof/>
+        </w:rPr>
+        <w:t>more</w:t>
+      </w:r>
+      <w:r>
+        <w:rPr>
+          <w:rFonts w:ascii="Consolas" w:hAnsi="Consolas"/>
+          <w:b/>
+          <w:noProof/>
+          <w:lang w:val="bg-BG"/>
+        </w:rPr>
+        <w:t>."</w:t>
       </w:r>
     </w:p>
     <w:p>
@@ -4334,6 +5053,7 @@
       <w:r>
         <w:rPr>
           <w:b/>
+          <w:lang w:val="bg-BG"/>
         </w:rPr>
         <w:t>.</w:t>
       </w:r>
@@ -4649,6 +5369,9 @@
           <w:p>
             <w:pPr>
               <w:spacing w:before="40" w:after="40"/>
+              <w:rPr>
+                <w:lang w:val="bg-BG"/>
+              </w:rPr>
             </w:pPr>
             <w:r>
               <w:rPr>
@@ -4659,6 +5382,7 @@
             <w:r>
               <w:rPr>
                 <w:color w:val="00B0F0"/>
+                <w:lang w:val="bg-BG"/>
               </w:rPr>
               <w:t xml:space="preserve">250 </w:t>
             </w:r>
@@ -4669,6 +5393,9 @@
               <w:t>лв</w:t>
             </w:r>
             <w:r>
+              <w:rPr>
+                <w:lang w:val="bg-BG"/>
+              </w:rPr>
               <w:t xml:space="preserve">. </w:t>
             </w:r>
             <w:r>
@@ -4678,6 +5405,9 @@
               <w:t>бюджет</w:t>
             </w:r>
             <w:r>
+              <w:rPr>
+                <w:lang w:val="bg-BG"/>
+              </w:rPr>
               <w:t xml:space="preserve">. </w:t>
             </w:r>
             <w:r>
@@ -4688,15 +5418,22 @@
               <w:t xml:space="preserve">Понеже </w:t>
             </w:r>
             <w:r>
+              <w:rPr>
+                <w:lang w:val="bg-BG"/>
+              </w:rPr>
               <w:t xml:space="preserve">275 &gt; </w:t>
             </w:r>
             <w:r>
               <w:rPr>
                 <w:color w:val="00B0F0"/>
+                <w:lang w:val="bg-BG"/>
               </w:rPr>
               <w:t xml:space="preserve">250 </w:t>
             </w:r>
             <w:r>
+              <w:rPr>
+                <w:lang w:val="bg-BG"/>
+              </w:rPr>
               <w:t xml:space="preserve">, </w:t>
             </w:r>
             <w:r>
@@ -4706,6 +5443,9 @@
               <w:t xml:space="preserve">то не и достигат </w:t>
             </w:r>
             <w:r>
+              <w:rPr>
+                <w:lang w:val="bg-BG"/>
+              </w:rPr>
               <w:t xml:space="preserve">25 </w:t>
             </w:r>
             <w:r>
@@ -4715,6 +5455,9 @@
               <w:t>лв</w:t>
             </w:r>
             <w:r>
+              <w:rPr>
+                <w:lang w:val="bg-BG"/>
+              </w:rPr>
               <w:t>.</w:t>
             </w:r>
           </w:p>
@@ -5072,6 +5815,9 @@
         <w:t>Тони и приятели много обичали да ходят за риба</w:t>
       </w:r>
       <w:r>
+        <w:rPr>
+          <w:lang w:val="bg-BG"/>
+        </w:rPr>
         <w:t xml:space="preserve">, </w:t>
       </w:r>
       <w:r>
@@ -5081,6 +5827,9 @@
         <w:t>те са толкова запалени по риболова</w:t>
       </w:r>
       <w:r>
+        <w:rPr>
+          <w:lang w:val="bg-BG"/>
+        </w:rPr>
         <w:t xml:space="preserve">, </w:t>
       </w:r>
       <w:r>
@@ -5090,6 +5839,9 @@
         <w:t>че решават да отидат на риболов с кораб</w:t>
       </w:r>
       <w:r>
+        <w:rPr>
+          <w:lang w:val="bg-BG"/>
+        </w:rPr>
         <w:t xml:space="preserve">. </w:t>
       </w:r>
       <w:r>
@@ -5108,6 +5860,7 @@
       <w:r>
         <w:rPr>
           <w:b/>
+          <w:lang w:val="bg-BG"/>
         </w:rPr>
         <w:t>.</w:t>
       </w:r>
@@ -5158,6 +5911,7 @@
       <w:r>
         <w:rPr>
           <w:b/>
+          <w:lang w:val="bg-BG"/>
         </w:rPr>
         <w:t xml:space="preserve">3000 </w:t>
       </w:r>
@@ -5171,6 +5925,7 @@
       <w:r>
         <w:rPr>
           <w:b/>
+          <w:lang w:val="bg-BG"/>
         </w:rPr>
         <w:t>.</w:t>
       </w:r>
@@ -5199,6 +5954,7 @@
       <w:r>
         <w:rPr>
           <w:b/>
+          <w:lang w:val="bg-BG"/>
         </w:rPr>
         <w:t xml:space="preserve">4200 </w:t>
       </w:r>
@@ -5212,6 +5968,7 @@
       <w:r>
         <w:rPr>
           <w:b/>
+          <w:lang w:val="bg-BG"/>
         </w:rPr>
         <w:t>.</w:t>
       </w:r>
@@ -5240,6 +5997,7 @@
       <w:r>
         <w:rPr>
           <w:b/>
+          <w:lang w:val="bg-BG"/>
         </w:rPr>
         <w:t xml:space="preserve">2600 </w:t>
       </w:r>
@@ -5253,6 +6011,7 @@
       <w:r>
         <w:rPr>
           <w:b/>
+          <w:lang w:val="bg-BG"/>
         </w:rPr>
         <w:t>.</w:t>
       </w:r>
@@ -5275,6 +6034,7 @@
       <w:r>
         <w:rPr>
           <w:b/>
+          <w:lang w:val="bg-BG"/>
         </w:rPr>
         <w:t>:</w:t>
       </w:r>
@@ -5303,6 +6063,7 @@
       <w:r>
         <w:rPr>
           <w:b/>
+          <w:lang w:val="bg-BG"/>
         </w:rPr>
         <w:t xml:space="preserve">6 </w:t>
       </w:r>
@@ -5316,6 +6077,7 @@
       <w:r>
         <w:rPr>
           <w:b/>
+          <w:lang w:val="bg-BG"/>
         </w:rPr>
         <w:t xml:space="preserve">–  </w:t>
       </w:r>
@@ -5329,6 +6091,7 @@
       <w:r>
         <w:rPr>
           <w:b/>
+          <w:lang w:val="bg-BG"/>
         </w:rPr>
         <w:t>10%.</w:t>
       </w:r>
@@ -5357,6 +6120,7 @@
       <w:r>
         <w:rPr>
           <w:b/>
+          <w:lang w:val="bg-BG"/>
         </w:rPr>
         <w:t xml:space="preserve">7 </w:t>
       </w:r>
@@ -5370,6 +6134,7 @@
       <w:r>
         <w:rPr>
           <w:b/>
+          <w:lang w:val="bg-BG"/>
         </w:rPr>
         <w:t xml:space="preserve">11 </w:t>
       </w:r>
@@ -5383,6 +6148,7 @@
       <w:r>
         <w:rPr>
           <w:b/>
+          <w:lang w:val="bg-BG"/>
         </w:rPr>
         <w:t xml:space="preserve">–  </w:t>
       </w:r>
@@ -5396,6 +6162,7 @@
       <w:r>
         <w:rPr>
           <w:b/>
+          <w:lang w:val="bg-BG"/>
         </w:rPr>
         <w:t>15%.</w:t>
       </w:r>
@@ -5424,6 +6191,7 @@
       <w:r>
         <w:rPr>
           <w:b/>
+          <w:lang w:val="bg-BG"/>
         </w:rPr>
         <w:t xml:space="preserve">12 </w:t>
       </w:r>
@@ -5437,6 +6205,7 @@
       <w:r>
         <w:rPr>
           <w:b/>
+          <w:lang w:val="bg-BG"/>
         </w:rPr>
         <w:t xml:space="preserve">–  </w:t>
       </w:r>
@@ -5450,6 +6219,7 @@
       <w:r>
         <w:rPr>
           <w:b/>
+          <w:lang w:val="bg-BG"/>
         </w:rPr>
         <w:t xml:space="preserve">25%. </w:t>
       </w:r>
@@ -5478,6 +6248,7 @@
       <w:r>
         <w:rPr>
           <w:b/>
+          <w:lang w:val="bg-BG"/>
         </w:rPr>
         <w:t xml:space="preserve">5% </w:t>
       </w:r>
@@ -5491,6 +6262,7 @@
       <w:r>
         <w:rPr>
           <w:b/>
+          <w:lang w:val="bg-BG"/>
         </w:rPr>
         <w:t xml:space="preserve">, </w:t>
       </w:r>
@@ -5504,6 +6276,7 @@
       <w:r>
         <w:rPr>
           <w:b/>
+          <w:lang w:val="bg-BG"/>
         </w:rPr>
         <w:t xml:space="preserve">- </w:t>
       </w:r>
@@ -5517,6 +6290,7 @@
       <w:r>
         <w:rPr>
           <w:b/>
+          <w:lang w:val="bg-BG"/>
         </w:rPr>
         <w:t xml:space="preserve">, </w:t>
       </w:r>
@@ -5530,6 +6304,7 @@
       <w:r>
         <w:rPr>
           <w:b/>
+          <w:lang w:val="bg-BG"/>
         </w:rPr>
         <w:t>.</w:t>
       </w:r>
@@ -5549,6 +6324,9 @@
         <w:t>Напишете програма</w:t>
       </w:r>
       <w:r>
+        <w:rPr>
+          <w:lang w:val="bg-BG"/>
+        </w:rPr>
         <w:t xml:space="preserve">, </w:t>
       </w:r>
       <w:r>
@@ -5606,10 +6384,14 @@
       <w:r>
         <w:rPr>
           <w:b/>
+          <w:lang w:val="bg-BG"/>
         </w:rPr>
         <w:t>.</w:t>
       </w:r>
       <w:r>
+        <w:rPr>
+          <w:lang w:val="bg-BG"/>
+        </w:rPr>
         <w:t xml:space="preserve"> </w:t>
       </w:r>
     </w:p>
@@ -5645,6 +6427,7 @@
       <w:r>
         <w:rPr>
           <w:b/>
+          <w:lang w:val="bg-BG"/>
         </w:rPr>
         <w:t>.</w:t>
       </w:r>
@@ -5673,6 +6456,7 @@
       <w:r>
         <w:rPr>
           <w:b/>
+          <w:lang w:val="bg-BG"/>
         </w:rPr>
         <w:t xml:space="preserve">– </w:t>
       </w:r>
@@ -5686,6 +6470,7 @@
       <w:r>
         <w:rPr>
           <w:b/>
+          <w:lang w:val="bg-BG"/>
         </w:rPr>
         <w:t>[1…8000]</w:t>
       </w:r>
@@ -5811,6 +6596,7 @@
       <w:r>
         <w:rPr>
           <w:b/>
+          <w:lang w:val="bg-BG"/>
         </w:rPr>
         <w:t xml:space="preserve">– </w:t>
       </w:r>
@@ -5824,6 +6610,7 @@
       <w:r>
         <w:rPr>
           <w:b/>
+          <w:lang w:val="bg-BG"/>
         </w:rPr>
         <w:t>[4…18]</w:t>
       </w:r>
@@ -5876,6 +6663,9 @@
         <w:t>един ред</w:t>
       </w:r>
       <w:r>
+        <w:rPr>
+          <w:lang w:val="bg-BG"/>
+        </w:rPr>
         <w:t>:</w:t>
       </w:r>
     </w:p>
@@ -5991,6 +6781,9 @@
         <w:t>бюджетът НЕ Е достатъчен</w:t>
       </w:r>
       <w:r>
+        <w:rPr>
+          <w:lang w:val="bg-BG"/>
+        </w:rPr>
         <w:t>:</w:t>
       </w:r>
     </w:p>
@@ -6118,6 +6911,9 @@
         <w:t>форматирани с точност до два знака след десетичната запетая</w:t>
       </w:r>
       <w:r>
+        <w:rPr>
+          <w:lang w:val="bg-BG"/>
+        </w:rPr>
         <w:t>.</w:t>
       </w:r>
     </w:p>
@@ -6445,32 +7241,49 @@
                 <w:b/>
                 <w:lang w:val="bg-BG"/>
               </w:rPr>
-              <w:t>нечетен брой са и не ползват допълнителна отстъпка</w:t>
-            </w:r>
+              <w:t xml:space="preserve">нечетен брой са и не ползват допълнителна </w:t>
+            </w:r>
+            <w:proofErr w:type="gramStart"/>
             <w:r>
               <w:rPr>
                 <w:b/>
+                <w:lang w:val="bg-BG"/>
+              </w:rPr>
+              <w:t>отстъпка</w:t>
+            </w:r>
+            <w:r>
+              <w:rPr>
+                <w:b/>
               </w:rPr>
               <w:t>,.</w:t>
             </w:r>
-          </w:p>
-          <w:p>
-            <w:pPr>
-              <w:spacing w:before="40" w:after="40"/>
+            <w:proofErr w:type="gramEnd"/>
+          </w:p>
+          <w:p>
+            <w:pPr>
+              <w:spacing w:before="40" w:after="40"/>
+              <w:rPr>
+                <w:lang w:val="bg-BG"/>
+              </w:rPr>
             </w:pPr>
             <w:r>
               <w:rPr>
                 <w:color w:val="00B0F0"/>
+                <w:lang w:val="bg-BG"/>
               </w:rPr>
               <w:t>3000 &lt;</w:t>
             </w:r>
             <w:r>
               <w:rPr>
                 <w:color w:val="4F81BD" w:themeColor="accent1"/>
+                <w:lang w:val="bg-BG"/>
               </w:rPr>
               <w:t>= 3570</w:t>
             </w:r>
             <w:r>
+              <w:rPr>
+                <w:lang w:val="bg-BG"/>
+              </w:rPr>
               <w:t xml:space="preserve">, </w:t>
             </w:r>
             <w:r>
@@ -6480,6 +7293,9 @@
               <w:t xml:space="preserve">следователно не им достигат </w:t>
             </w:r>
             <w:r>
+              <w:rPr>
+                <w:lang w:val="bg-BG"/>
+              </w:rPr>
               <w:t xml:space="preserve">570.00 </w:t>
             </w:r>
             <w:r>
@@ -6489,6 +7305,9 @@
               <w:t>лв</w:t>
             </w:r>
             <w:r>
+              <w:rPr>
+                <w:lang w:val="bg-BG"/>
+              </w:rPr>
               <w:t>.</w:t>
             </w:r>
           </w:p>
@@ -6864,6 +7683,7 @@
       <w:r>
         <w:rPr>
           <w:rFonts w:cs="Lucida Console"/>
+          <w:lang w:val="bg-BG"/>
         </w:rPr>
         <w:t xml:space="preserve">, </w:t>
       </w:r>
@@ -6877,6 +7697,7 @@
       <w:r>
         <w:rPr>
           <w:rFonts w:cs="Lucida Console"/>
+          <w:lang w:val="bg-BG"/>
         </w:rPr>
         <w:t xml:space="preserve">. </w:t>
       </w:r>
@@ -6913,6 +7734,7 @@
       <w:r>
         <w:rPr>
           <w:rFonts w:cs="Lucida Console"/>
+          <w:lang w:val="bg-BG"/>
         </w:rPr>
         <w:t xml:space="preserve">. </w:t>
       </w:r>
@@ -6926,6 +7748,7 @@
       <w:r>
         <w:rPr>
           <w:rFonts w:cs="Lucida Console"/>
+          <w:lang w:val="bg-BG"/>
         </w:rPr>
         <w:t xml:space="preserve">, </w:t>
       </w:r>
@@ -6947,6 +7770,7 @@
       <w:r>
         <w:rPr>
           <w:rFonts w:cs="Lucida Console"/>
+          <w:lang w:val="bg-BG"/>
         </w:rPr>
         <w:t xml:space="preserve">, </w:t>
       </w:r>
@@ -6975,6 +7799,7 @@
       <w:r>
         <w:rPr>
           <w:rFonts w:cs="Lucida Console"/>
+          <w:lang w:val="bg-BG"/>
         </w:rPr>
         <w:t xml:space="preserve">, </w:t>
       </w:r>
@@ -7004,6 +7829,7 @@
       <w:r>
         <w:rPr>
           <w:rFonts w:cs="Lucida Console"/>
+          <w:lang w:val="bg-BG"/>
         </w:rPr>
         <w:t>.</w:t>
       </w:r>
@@ -7031,6 +7857,7 @@
         <w:rPr>
           <w:rFonts w:cs="Lucida Console"/>
           <w:b/>
+          <w:lang w:val="bg-BG"/>
         </w:rPr>
         <w:t xml:space="preserve">, </w:t>
       </w:r>
@@ -7060,6 +7887,7 @@
       <w:r>
         <w:rPr>
           <w:rFonts w:cs="Lucida Console"/>
+          <w:lang w:val="bg-BG"/>
         </w:rPr>
         <w:t xml:space="preserve">. </w:t>
       </w:r>
@@ -7096,6 +7924,7 @@
       <w:r>
         <w:rPr>
           <w:rFonts w:cs="Lucida Console"/>
+          <w:lang w:val="bg-BG"/>
         </w:rPr>
         <w:t xml:space="preserve">, </w:t>
       </w:r>
@@ -7117,6 +7946,7 @@
       <w:r>
         <w:rPr>
           <w:rFonts w:cs="Lucida Console"/>
+          <w:lang w:val="bg-BG"/>
         </w:rPr>
         <w:t xml:space="preserve">. </w:t>
       </w:r>
@@ -7138,6 +7968,7 @@
       <w:r>
         <w:rPr>
           <w:rFonts w:cs="Lucida Console"/>
+          <w:lang w:val="bg-BG"/>
         </w:rPr>
         <w:t xml:space="preserve">, </w:t>
       </w:r>
@@ -7167,6 +7998,7 @@
       <w:r>
         <w:rPr>
           <w:rFonts w:cs="Lucida Console"/>
+          <w:lang w:val="bg-BG"/>
         </w:rPr>
         <w:t xml:space="preserve">. </w:t>
       </w:r>
@@ -7203,6 +8035,7 @@
       <w:r>
         <w:rPr>
           <w:rFonts w:cs="Lucida Console"/>
+          <w:lang w:val="bg-BG"/>
         </w:rPr>
         <w:t xml:space="preserve">, </w:t>
       </w:r>
@@ -7217,6 +8050,7 @@
       <w:r>
         <w:rPr>
           <w:rFonts w:cs="Lucida Console"/>
+          <w:lang w:val="bg-BG"/>
         </w:rPr>
         <w:t xml:space="preserve">, </w:t>
       </w:r>
@@ -7253,6 +8087,7 @@
       <w:r>
         <w:rPr>
           <w:rFonts w:cs="Lucida Console"/>
+          <w:lang w:val="bg-BG"/>
         </w:rPr>
         <w:t xml:space="preserve">: </w:t>
       </w:r>
@@ -7284,6 +8119,7 @@
         <w:rPr>
           <w:rFonts w:cs="Lucida Console"/>
           <w:b/>
+          <w:lang w:val="bg-BG"/>
         </w:rPr>
         <w:t xml:space="preserve">100лв. </w:t>
       </w:r>
@@ -7299,6 +8135,7 @@
         <w:rPr>
           <w:rFonts w:cs="Lucida Console"/>
           <w:b/>
+          <w:lang w:val="bg-BG"/>
         </w:rPr>
         <w:t>-</w:t>
       </w:r>
@@ -7320,6 +8157,7 @@
       <w:r>
         <w:rPr>
           <w:rFonts w:cs="Lucida Console"/>
+          <w:lang w:val="bg-BG"/>
         </w:rPr>
         <w:t xml:space="preserve">– </w:t>
       </w:r>
@@ -7482,6 +8320,7 @@
         <w:rPr>
           <w:rFonts w:cs="Lucida Console"/>
           <w:b/>
+          <w:lang w:val="bg-BG"/>
         </w:rPr>
         <w:t xml:space="preserve">1000лв. </w:t>
       </w:r>
@@ -7503,6 +8342,7 @@
       <w:r>
         <w:rPr>
           <w:rFonts w:cs="Lucida Console"/>
+          <w:lang w:val="bg-BG"/>
         </w:rPr>
         <w:t xml:space="preserve">– </w:t>
       </w:r>
@@ -7673,12 +8513,14 @@
         <w:rPr>
           <w:rFonts w:cs="Lucida Console"/>
           <w:b/>
+          <w:lang w:val="bg-BG"/>
         </w:rPr>
         <w:t>1000лв</w:t>
       </w:r>
       <w:r>
         <w:rPr>
           <w:rFonts w:cs="Lucida Console"/>
+          <w:lang w:val="bg-BG"/>
         </w:rPr>
         <w:t xml:space="preserve">. – </w:t>
       </w:r>
@@ -7724,6 +8566,7 @@
       <w:r>
         <w:rPr>
           <w:rFonts w:cs="Lucida Console"/>
+          <w:lang w:val="bg-BG"/>
         </w:rPr>
         <w:t xml:space="preserve">, </w:t>
       </w:r>
@@ -7738,6 +8581,7 @@
         <w:rPr>
           <w:rFonts w:cs="Lucida Console"/>
           <w:b/>
+          <w:lang w:val="bg-BG"/>
         </w:rPr>
         <w:t xml:space="preserve">90% </w:t>
       </w:r>
@@ -7752,6 +8596,7 @@
       <w:r>
         <w:rPr>
           <w:rFonts w:cs="Lucida Console"/>
+          <w:lang w:val="bg-BG"/>
         </w:rPr>
         <w:t>.</w:t>
       </w:r>
@@ -7792,6 +8637,9 @@
         <w:t>два реда</w:t>
       </w:r>
       <w:r>
+        <w:rPr>
+          <w:lang w:val="bg-BG"/>
+        </w:rPr>
         <w:t xml:space="preserve">, </w:t>
       </w:r>
       <w:r>
@@ -7801,6 +8649,9 @@
         <w:t>въведени от потребителя</w:t>
       </w:r>
       <w:r>
+        <w:rPr>
+          <w:lang w:val="bg-BG"/>
+        </w:rPr>
         <w:t>:</w:t>
       </w:r>
     </w:p>
@@ -7830,6 +8681,9 @@
         <w:t xml:space="preserve"> </w:t>
       </w:r>
       <w:r>
+        <w:rPr>
+          <w:lang w:val="bg-BG"/>
+        </w:rPr>
         <w:t xml:space="preserve">– </w:t>
       </w:r>
       <w:r>
@@ -7839,6 +8693,9 @@
         <w:t>Бюджет</w:t>
       </w:r>
       <w:r>
+        <w:rPr>
+          <w:lang w:val="bg-BG"/>
+        </w:rPr>
         <w:t xml:space="preserve">, </w:t>
       </w:r>
       <w:r>
@@ -7857,6 +8714,7 @@
       <w:r>
         <w:rPr>
           <w:b/>
+          <w:lang w:val="bg-BG"/>
         </w:rPr>
         <w:t>[10.00...5000.00].</w:t>
       </w:r>
@@ -7887,6 +8745,9 @@
         <w:t xml:space="preserve"> </w:t>
       </w:r>
       <w:r>
+        <w:rPr>
+          <w:lang w:val="bg-BG"/>
+        </w:rPr>
         <w:t xml:space="preserve">–  </w:t>
       </w:r>
       <w:r>
@@ -7896,15 +8757,35 @@
         <w:t>Един от двата възможни сезона</w:t>
       </w:r>
       <w:r>
+        <w:rPr>
+          <w:lang w:val="bg-BG"/>
+        </w:rPr>
         <w:t xml:space="preserve">: </w:t>
       </w:r>
       <w:r>
         <w:rPr>
           <w:b/>
-        </w:rPr>
-        <w:t>„summer”</w:t>
-      </w:r>
-      <w:r>
+          <w:lang w:val="bg-BG"/>
+        </w:rPr>
+        <w:t>„</w:t>
+      </w:r>
+      <w:r>
+        <w:rPr>
+          <w:b/>
+        </w:rPr>
+        <w:t>summer</w:t>
+      </w:r>
+      <w:r>
+        <w:rPr>
+          <w:b/>
+          <w:lang w:val="bg-BG"/>
+        </w:rPr>
+        <w:t>”</w:t>
+      </w:r>
+      <w:r>
+        <w:rPr>
+          <w:lang w:val="bg-BG"/>
+        </w:rPr>
         <w:t xml:space="preserve"> </w:t>
       </w:r>
       <w:r>
@@ -7916,8 +8797,22 @@
       <w:r>
         <w:rPr>
           <w:b/>
-        </w:rPr>
-        <w:t>“winter”</w:t>
+          <w:lang w:val="bg-BG"/>
+        </w:rPr>
+        <w:t>“</w:t>
+      </w:r>
+      <w:r>
+        <w:rPr>
+          <w:b/>
+        </w:rPr>
+        <w:t>winter</w:t>
+      </w:r>
+      <w:r>
+        <w:rPr>
+          <w:b/>
+          <w:lang w:val="bg-BG"/>
+        </w:rPr>
+        <w:t>”</w:t>
       </w:r>
     </w:p>
     <w:p>
@@ -7956,6 +8851,9 @@
         <w:t>два реда</w:t>
       </w:r>
       <w:r>
+        <w:rPr>
+          <w:lang w:val="bg-BG"/>
+        </w:rPr>
         <w:t>.</w:t>
       </w:r>
     </w:p>
@@ -7985,13 +8883,36 @@
         <w:t xml:space="preserve"> </w:t>
       </w:r>
       <w:r>
+        <w:rPr>
+          <w:lang w:val="bg-BG"/>
+        </w:rPr>
         <w:t>– „</w:t>
       </w:r>
       <w:r>
         <w:rPr>
           <w:b/>
         </w:rPr>
-        <w:t>Somewhere in [</w:t>
+        <w:t>Somewhere</w:t>
+      </w:r>
+      <w:r>
+        <w:rPr>
+          <w:b/>
+          <w:lang w:val="bg-BG"/>
+        </w:rPr>
+        <w:t xml:space="preserve"> </w:t>
+      </w:r>
+      <w:r>
+        <w:rPr>
+          <w:b/>
+        </w:rPr>
+        <w:t>in</w:t>
+      </w:r>
+      <w:r>
+        <w:rPr>
+          <w:b/>
+          <w:lang w:val="bg-BG"/>
+        </w:rPr>
+        <w:t xml:space="preserve"> [</w:t>
       </w:r>
       <w:r>
         <w:rPr>
@@ -8003,10 +8924,14 @@
       <w:r>
         <w:rPr>
           <w:b/>
+          <w:lang w:val="bg-BG"/>
         </w:rPr>
         <w:t>]</w:t>
       </w:r>
       <w:r>
+        <w:rPr>
+          <w:lang w:val="bg-BG"/>
+        </w:rPr>
         <w:t xml:space="preserve">“ </w:t>
       </w:r>
       <w:r>
@@ -8016,6 +8941,9 @@
         <w:t xml:space="preserve">измежду </w:t>
       </w:r>
       <w:r>
+        <w:rPr>
+          <w:lang w:val="bg-BG"/>
+        </w:rPr>
         <w:t>“</w:t>
       </w:r>
       <w:r>
@@ -8025,15 +8953,28 @@
         <w:t>Bulgaria</w:t>
       </w:r>
       <w:r>
+        <w:rPr>
+          <w:lang w:val="bg-BG"/>
+        </w:rPr>
         <w:t xml:space="preserve">", </w:t>
       </w:r>
       <w:r>
         <w:rPr>
           <w:b/>
-        </w:rPr>
-        <w:t>"Balkans</w:t>
-      </w:r>
-      <w:r>
+          <w:lang w:val="bg-BG"/>
+        </w:rPr>
+        <w:t>"</w:t>
+      </w:r>
+      <w:r>
+        <w:rPr>
+          <w:b/>
+        </w:rPr>
+        <w:t>Balkans</w:t>
+      </w:r>
+      <w:r>
+        <w:rPr>
+          <w:lang w:val="bg-BG"/>
+        </w:rPr>
         <w:t xml:space="preserve">” </w:t>
       </w:r>
       <w:r>
@@ -8043,6 +8984,9 @@
         <w:t xml:space="preserve">и </w:t>
       </w:r>
       <w:r>
+        <w:rPr>
+          <w:lang w:val="bg-BG"/>
+        </w:rPr>
         <w:t>”</w:t>
       </w:r>
       <w:r>
@@ -8052,6 +8996,9 @@
         <w:t>Europe</w:t>
       </w:r>
       <w:r>
+        <w:rPr>
+          <w:lang w:val="bg-BG"/>
+        </w:rPr>
         <w:t>”</w:t>
       </w:r>
     </w:p>
@@ -8081,6 +9028,9 @@
         <w:t xml:space="preserve"> </w:t>
       </w:r>
       <w:r>
+        <w:rPr>
+          <w:lang w:val="bg-BG"/>
+        </w:rPr>
         <w:t>– “{</w:t>
       </w:r>
       <w:r>
@@ -8091,6 +9041,9 @@
         <w:t>Вид почивка</w:t>
       </w:r>
       <w:r>
+        <w:rPr>
+          <w:lang w:val="bg-BG"/>
+        </w:rPr>
         <w:t>} – {</w:t>
       </w:r>
       <w:r>
@@ -8101,6 +9054,9 @@
         <w:t>Похарчена сума</w:t>
       </w:r>
       <w:r>
+        <w:rPr>
+          <w:lang w:val="bg-BG"/>
+        </w:rPr>
         <w:t>}“</w:t>
       </w:r>
     </w:p>
@@ -8130,6 +9086,9 @@
         <w:t xml:space="preserve"> може да е между </w:t>
       </w:r>
       <w:r>
+        <w:rPr>
+          <w:lang w:val="bg-BG"/>
+        </w:rPr>
         <w:t>„</w:t>
       </w:r>
       <w:r>
@@ -8139,6 +9098,9 @@
         <w:t>Camp</w:t>
       </w:r>
       <w:r>
+        <w:rPr>
+          <w:lang w:val="bg-BG"/>
+        </w:rPr>
         <w:t xml:space="preserve">” </w:t>
       </w:r>
       <w:r>
@@ -8148,6 +9110,9 @@
         <w:t xml:space="preserve">и </w:t>
       </w:r>
       <w:r>
+        <w:rPr>
+          <w:lang w:val="bg-BG"/>
+        </w:rPr>
         <w:t>„</w:t>
       </w:r>
       <w:r>
@@ -8157,6 +9122,9 @@
         <w:t>Hotel</w:t>
       </w:r>
       <w:r>
+        <w:rPr>
+          <w:lang w:val="bg-BG"/>
+        </w:rPr>
         <w:t>”</w:t>
       </w:r>
     </w:p>
@@ -8193,6 +9161,9 @@
         <w:t>закръглена с точност до вторият знак след запетаята</w:t>
       </w:r>
       <w:r>
+        <w:rPr>
+          <w:lang w:val="bg-BG"/>
+        </w:rPr>
         <w:t>.</w:t>
       </w:r>
     </w:p>
@@ -8790,6 +9761,9 @@
         <w:t>Напишете програма</w:t>
       </w:r>
       <w:r>
+        <w:rPr>
+          <w:lang w:val="bg-BG"/>
+        </w:rPr>
         <w:t xml:space="preserve">, </w:t>
       </w:r>
       <w:r>
@@ -8809,6 +9783,7 @@
         <w:rPr>
           <w:b/>
           <w:noProof/>
+          <w:lang w:val="bg-BG"/>
         </w:rPr>
         <w:t>(</w:t>
       </w:r>
@@ -8816,7 +9791,14 @@
         <w:rPr>
           <w:b/>
         </w:rPr>
-        <w:t xml:space="preserve">N1 </w:t>
+        <w:t>N</w:t>
+      </w:r>
+      <w:r>
+        <w:rPr>
+          <w:b/>
+          <w:lang w:val="bg-BG"/>
+        </w:rPr>
+        <w:t xml:space="preserve">1 </w:t>
       </w:r>
       <w:r>
         <w:rPr>
@@ -8829,18 +9811,27 @@
         <w:rPr>
           <w:b/>
         </w:rPr>
-        <w:t>N2</w:t>
+        <w:t>N</w:t>
+      </w:r>
+      <w:r>
+        <w:rPr>
+          <w:b/>
+          <w:lang w:val="bg-BG"/>
+        </w:rPr>
+        <w:t>2</w:t>
       </w:r>
       <w:r>
         <w:rPr>
           <w:b/>
           <w:noProof/>
+          <w:lang w:val="bg-BG"/>
         </w:rPr>
         <w:t>)</w:t>
       </w:r>
       <w:r>
         <w:rPr>
           <w:noProof/>
+          <w:lang w:val="bg-BG"/>
         </w:rPr>
         <w:t xml:space="preserve"> </w:t>
       </w:r>
@@ -8860,10 +9851,14 @@
       <w:r>
         <w:rPr>
           <w:b/>
+          <w:lang w:val="bg-BG"/>
         </w:rPr>
         <w:t>,</w:t>
       </w:r>
       <w:r>
+        <w:rPr>
+          <w:lang w:val="bg-BG"/>
+        </w:rPr>
         <w:t xml:space="preserve"> </w:t>
       </w:r>
       <w:r>
@@ -8899,6 +9894,9 @@
         <w:t xml:space="preserve"> с тях</w:t>
       </w:r>
       <w:r>
+        <w:rPr>
+          <w:lang w:val="bg-BG"/>
+        </w:rPr>
         <w:t xml:space="preserve">. </w:t>
       </w:r>
       <w:r>
@@ -8908,6 +9906,9 @@
         <w:t>Възможните операции са</w:t>
       </w:r>
       <w:r>
+        <w:rPr>
+          <w:lang w:val="bg-BG"/>
+        </w:rPr>
         <w:t xml:space="preserve">: </w:t>
       </w:r>
       <w:r>
@@ -8920,15 +9921,20 @@
       <w:r>
         <w:rPr>
           <w:b/>
+          <w:lang w:val="bg-BG"/>
         </w:rPr>
         <w:t>(+)</w:t>
       </w:r>
       <w:r>
+        <w:rPr>
+          <w:lang w:val="bg-BG"/>
+        </w:rPr>
         <w:t>,</w:t>
       </w:r>
       <w:r>
         <w:rPr>
           <w:b/>
+          <w:lang w:val="bg-BG"/>
         </w:rPr>
         <w:t xml:space="preserve"> </w:t>
       </w:r>
@@ -8942,15 +9948,20 @@
       <w:r>
         <w:rPr>
           <w:b/>
+          <w:lang w:val="bg-BG"/>
         </w:rPr>
         <w:t>(-)</w:t>
       </w:r>
       <w:r>
+        <w:rPr>
+          <w:lang w:val="bg-BG"/>
+        </w:rPr>
         <w:t>,</w:t>
       </w:r>
       <w:r>
         <w:rPr>
           <w:b/>
+          <w:lang w:val="bg-BG"/>
         </w:rPr>
         <w:t xml:space="preserve"> </w:t>
       </w:r>
@@ -8964,15 +9975,20 @@
       <w:r>
         <w:rPr>
           <w:b/>
+          <w:lang w:val="bg-BG"/>
         </w:rPr>
         <w:t>(*)</w:t>
       </w:r>
       <w:r>
+        <w:rPr>
+          <w:lang w:val="bg-BG"/>
+        </w:rPr>
         <w:t>,</w:t>
       </w:r>
       <w:r>
         <w:rPr>
           <w:b/>
+          <w:lang w:val="bg-BG"/>
         </w:rPr>
         <w:t xml:space="preserve"> </w:t>
       </w:r>
@@ -8986,6 +10002,7 @@
       <w:r>
         <w:rPr>
           <w:b/>
+          <w:lang w:val="bg-BG"/>
         </w:rPr>
         <w:t xml:space="preserve">(/) </w:t>
       </w:r>
@@ -9005,6 +10022,7 @@
       <w:r>
         <w:rPr>
           <w:b/>
+          <w:lang w:val="bg-BG"/>
         </w:rPr>
         <w:t xml:space="preserve">(%). </w:t>
       </w:r>
@@ -9022,6 +10040,9 @@
         <w:t>събиране</w:t>
       </w:r>
       <w:r>
+        <w:rPr>
+          <w:lang w:val="bg-BG"/>
+        </w:rPr>
         <w:t xml:space="preserve">, </w:t>
       </w:r>
       <w:r>
@@ -9084,6 +10105,9 @@
         <w:t xml:space="preserve"> нечетен</w:t>
       </w:r>
       <w:r>
+        <w:rPr>
+          <w:lang w:val="bg-BG"/>
+        </w:rPr>
         <w:t xml:space="preserve">. </w:t>
       </w:r>
       <w:r>
@@ -9106,6 +10130,9 @@
         <w:t xml:space="preserve"> </w:t>
       </w:r>
       <w:r>
+        <w:rPr>
+          <w:lang w:val="bg-BG"/>
+        </w:rPr>
         <w:t xml:space="preserve">– </w:t>
       </w:r>
       <w:r>
@@ -9122,6 +10149,9 @@
         <w:t>а</w:t>
       </w:r>
       <w:r>
+        <w:rPr>
+          <w:lang w:val="bg-BG"/>
+        </w:rPr>
         <w:t xml:space="preserve">. </w:t>
       </w:r>
       <w:r>
@@ -9144,6 +10174,9 @@
         <w:t xml:space="preserve"> </w:t>
       </w:r>
       <w:r>
+        <w:rPr>
+          <w:lang w:val="bg-BG"/>
+        </w:rPr>
         <w:t xml:space="preserve">– </w:t>
       </w:r>
       <w:r>
@@ -9154,6 +10187,9 @@
         <w:t>остатъка</w:t>
       </w:r>
       <w:r>
+        <w:rPr>
+          <w:lang w:val="bg-BG"/>
+        </w:rPr>
         <w:t xml:space="preserve">. </w:t>
       </w:r>
       <w:r>
@@ -9163,6 +10199,9 @@
         <w:t>Трябва да се има предвид</w:t>
       </w:r>
       <w:r>
+        <w:rPr>
+          <w:lang w:val="bg-BG"/>
+        </w:rPr>
         <w:t xml:space="preserve">, </w:t>
       </w:r>
       <w:r>
@@ -9181,6 +10220,7 @@
       <w:r>
         <w:rPr>
           <w:b/>
+          <w:lang w:val="bg-BG"/>
         </w:rPr>
         <w:t>0</w:t>
       </w:r>
@@ -9188,6 +10228,7 @@
         <w:rPr>
           <w:b/>
           <w:noProof/>
+          <w:lang w:val="bg-BG"/>
         </w:rPr>
         <w:t>(</w:t>
       </w:r>
@@ -9201,10 +10242,14 @@
       <w:r>
         <w:rPr>
           <w:b/>
+          <w:lang w:val="bg-BG"/>
         </w:rPr>
         <w:t>)</w:t>
       </w:r>
       <w:r>
+        <w:rPr>
+          <w:lang w:val="bg-BG"/>
+        </w:rPr>
         <w:t xml:space="preserve">, </w:t>
       </w:r>
       <w:r>
@@ -9221,6 +10266,9 @@
         <w:t>на нула не се дели</w:t>
       </w:r>
       <w:r>
+        <w:rPr>
+          <w:lang w:val="bg-BG"/>
+        </w:rPr>
         <w:t xml:space="preserve">. </w:t>
       </w:r>
       <w:r>
@@ -9239,10 +10287,20 @@
       <w:r>
         <w:rPr>
           <w:b/>
-        </w:rPr>
-        <w:t>съобщениe</w:t>
-      </w:r>
-      <w:r>
+          <w:lang w:val="bg-BG"/>
+        </w:rPr>
+        <w:t>съобщени</w:t>
+      </w:r>
+      <w:r>
+        <w:rPr>
+          <w:b/>
+        </w:rPr>
+        <w:t>e</w:t>
+      </w:r>
+      <w:r>
+        <w:rPr>
+          <w:lang w:val="bg-BG"/>
+        </w:rPr>
         <w:t>.</w:t>
       </w:r>
     </w:p>
@@ -9276,6 +10334,7 @@
       <w:r>
         <w:rPr>
           <w:b/>
+          <w:lang w:val="bg-BG"/>
         </w:rPr>
         <w:t xml:space="preserve">3 </w:t>
       </w:r>
@@ -9287,6 +10346,9 @@
         <w:t>реда</w:t>
       </w:r>
       <w:r>
+        <w:rPr>
+          <w:lang w:val="bg-BG"/>
+        </w:rPr>
         <w:t xml:space="preserve">, </w:t>
       </w:r>
       <w:r>
@@ -9296,6 +10358,9 @@
         <w:t>въведени от потребителя</w:t>
       </w:r>
       <w:r>
+        <w:rPr>
+          <w:lang w:val="bg-BG"/>
+        </w:rPr>
         <w:t>:</w:t>
       </w:r>
     </w:p>
@@ -9316,9 +10381,19 @@
         <w:rPr>
           <w:b/>
         </w:rPr>
-        <w:t>N1</w:t>
-      </w:r>
-      <w:r>
+        <w:t>N</w:t>
+      </w:r>
+      <w:r>
+        <w:rPr>
+          <w:b/>
+          <w:lang w:val="bg-BG"/>
+        </w:rPr>
+        <w:t>1</w:t>
+      </w:r>
+      <w:r>
+        <w:rPr>
+          <w:lang w:val="bg-BG"/>
+        </w:rPr>
         <w:t xml:space="preserve"> – </w:t>
       </w:r>
       <w:r>
@@ -9337,6 +10412,7 @@
       <w:r>
         <w:rPr>
           <w:b/>
+          <w:lang w:val="bg-BG"/>
         </w:rPr>
         <w:t>[0...40 000]</w:t>
       </w:r>
@@ -9358,9 +10434,19 @@
         <w:rPr>
           <w:b/>
         </w:rPr>
-        <w:t>N2</w:t>
-      </w:r>
-      <w:r>
+        <w:t>N</w:t>
+      </w:r>
+      <w:r>
+        <w:rPr>
+          <w:b/>
+          <w:lang w:val="bg-BG"/>
+        </w:rPr>
+        <w:t>2</w:t>
+      </w:r>
+      <w:r>
+        <w:rPr>
+          <w:lang w:val="bg-BG"/>
+        </w:rPr>
         <w:t xml:space="preserve"> – </w:t>
       </w:r>
       <w:r>
@@ -9379,6 +10465,7 @@
       <w:r>
         <w:rPr>
           <w:b/>
+          <w:lang w:val="bg-BG"/>
         </w:rPr>
         <w:t>[0...40 000]</w:t>
       </w:r>
@@ -9508,6 +10595,9 @@
         <w:t>един ред</w:t>
       </w:r>
       <w:r>
+        <w:rPr>
+          <w:lang w:val="bg-BG"/>
+        </w:rPr>
         <w:t>:</w:t>
       </w:r>
     </w:p>
@@ -9557,12 +10647,39 @@
       <w:r>
         <w:rPr>
           <w:rStyle w:val="CodeChar"/>
-        </w:rPr>
-        <w:t>"{N1} / {N2} = {</w:t>
+          <w:lang w:val="bg-BG"/>
+        </w:rPr>
+        <w:t>"{</w:t>
       </w:r>
       <w:r>
         <w:rPr>
           <w:rStyle w:val="CodeChar"/>
+        </w:rPr>
+        <w:t>N</w:t>
+      </w:r>
+      <w:r>
+        <w:rPr>
+          <w:rStyle w:val="CodeChar"/>
+          <w:lang w:val="bg-BG"/>
+        </w:rPr>
+        <w:t>1} / {</w:t>
+      </w:r>
+      <w:r>
+        <w:rPr>
+          <w:rStyle w:val="CodeChar"/>
+        </w:rPr>
+        <w:t>N</w:t>
+      </w:r>
+      <w:r>
+        <w:rPr>
+          <w:rStyle w:val="CodeChar"/>
+          <w:lang w:val="bg-BG"/>
+        </w:rPr>
+        <w:t>2} = {</w:t>
+      </w:r>
+      <w:r>
+        <w:rPr>
+          <w:rStyle w:val="CodeChar"/>
           <w:lang w:val="bg-BG"/>
         </w:rPr>
         <w:t>резултат</w:t>
@@ -9570,16 +10687,21 @@
       <w:r>
         <w:rPr>
           <w:rStyle w:val="CodeChar"/>
+          <w:lang w:val="bg-BG"/>
         </w:rPr>
         <w:t>}"</w:t>
       </w:r>
       <w:r>
         <w:rPr>
           <w:noProof/>
+          <w:lang w:val="bg-BG"/>
         </w:rPr>
         <w:t xml:space="preserve"> </w:t>
       </w:r>
       <w:r>
+        <w:rPr>
+          <w:lang w:val="bg-BG"/>
+        </w:rPr>
         <w:t xml:space="preserve">– </w:t>
       </w:r>
       <w:r>
@@ -9611,6 +10733,7 @@
       <w:r>
         <w:rPr>
           <w:b/>
+          <w:lang w:val="bg-BG"/>
         </w:rPr>
         <w:t>.</w:t>
       </w:r>
@@ -9651,6 +10774,9 @@
         <w:t>модулно деление</w:t>
       </w:r>
       <w:r>
+        <w:rPr>
+          <w:lang w:val="bg-BG"/>
+        </w:rPr>
         <w:t xml:space="preserve">: </w:t>
       </w:r>
     </w:p>
@@ -9715,6 +10841,7 @@
       <w:r>
         <w:rPr>
           <w:b/>
+          <w:lang w:val="bg-BG"/>
         </w:rPr>
         <w:t xml:space="preserve">0 </w:t>
       </w:r>
@@ -9722,6 +10849,7 @@
         <w:rPr>
           <w:b/>
           <w:noProof/>
+          <w:lang w:val="bg-BG"/>
         </w:rPr>
         <w:t>(</w:t>
       </w:r>
@@ -9735,10 +10863,14 @@
       <w:r>
         <w:rPr>
           <w:b/>
+          <w:lang w:val="bg-BG"/>
         </w:rPr>
         <w:t>)</w:t>
       </w:r>
       <w:r>
+        <w:rPr>
+          <w:lang w:val="bg-BG"/>
+        </w:rPr>
         <w:t xml:space="preserve">: </w:t>
       </w:r>
     </w:p>
@@ -10677,6 +11809,7 @@
       <w:r>
         <w:rPr>
           <w:b/>
+          <w:lang w:val="bg-BG"/>
         </w:rPr>
         <w:t xml:space="preserve">2 </w:t>
       </w:r>
@@ -10688,6 +11821,9 @@
         <w:t>вида стаи</w:t>
       </w:r>
       <w:r>
+        <w:rPr>
+          <w:lang w:val="bg-BG"/>
+        </w:rPr>
         <w:t xml:space="preserve">: </w:t>
       </w:r>
       <w:r>
@@ -10698,6 +11834,9 @@
         <w:t>студио и апартамент</w:t>
       </w:r>
       <w:r>
+        <w:rPr>
+          <w:lang w:val="bg-BG"/>
+        </w:rPr>
         <w:t xml:space="preserve">. </w:t>
       </w:r>
       <w:r>
@@ -10707,6 +11846,9 @@
         <w:t>Напишете програма</w:t>
       </w:r>
       <w:r>
+        <w:rPr>
+          <w:lang w:val="bg-BG"/>
+        </w:rPr>
         <w:t xml:space="preserve">, </w:t>
       </w:r>
       <w:r>
@@ -10723,6 +11865,9 @@
         <w:t>цената за целия престой за студио и апартамент</w:t>
       </w:r>
       <w:r>
+        <w:rPr>
+          <w:lang w:val="bg-BG"/>
+        </w:rPr>
         <w:t xml:space="preserve">. </w:t>
       </w:r>
       <w:r>
@@ -11160,6 +12305,9 @@
         <w:t>студио</w:t>
       </w:r>
       <w:r>
+        <w:rPr>
+          <w:lang w:val="bg-BG"/>
+        </w:rPr>
         <w:t xml:space="preserve">, </w:t>
       </w:r>
       <w:r>
@@ -11184,10 +12332,14 @@
       <w:r>
         <w:rPr>
           <w:b/>
+          <w:lang w:val="bg-BG"/>
         </w:rPr>
         <w:t>7</w:t>
       </w:r>
       <w:r>
+        <w:rPr>
+          <w:lang w:val="bg-BG"/>
+        </w:rPr>
         <w:t xml:space="preserve"> </w:t>
       </w:r>
       <w:r>
@@ -11210,11 +12362,15 @@
         <w:t xml:space="preserve"> </w:t>
       </w:r>
       <w:r>
+        <w:rPr>
+          <w:lang w:val="bg-BG"/>
+        </w:rPr>
         <w:t xml:space="preserve">: </w:t>
       </w:r>
       <w:r>
         <w:rPr>
           <w:b/>
+          <w:lang w:val="bg-BG"/>
         </w:rPr>
         <w:t xml:space="preserve">5% </w:t>
       </w:r>
@@ -11226,6 +12382,9 @@
         <w:t>намаление</w:t>
       </w:r>
       <w:r>
+        <w:rPr>
+          <w:lang w:val="bg-BG"/>
+        </w:rPr>
         <w:t>.</w:t>
       </w:r>
     </w:p>
@@ -11256,6 +12415,9 @@
         <w:t>студио</w:t>
       </w:r>
       <w:r>
+        <w:rPr>
+          <w:lang w:val="bg-BG"/>
+        </w:rPr>
         <w:t xml:space="preserve">, </w:t>
       </w:r>
       <w:r>
@@ -11280,10 +12442,14 @@
       <w:r>
         <w:rPr>
           <w:b/>
+          <w:lang w:val="bg-BG"/>
         </w:rPr>
         <w:t>14</w:t>
       </w:r>
       <w:r>
+        <w:rPr>
+          <w:lang w:val="bg-BG"/>
+        </w:rPr>
         <w:t xml:space="preserve"> </w:t>
       </w:r>
       <w:r>
@@ -11306,11 +12472,15 @@
         <w:t xml:space="preserve"> </w:t>
       </w:r>
       <w:r>
+        <w:rPr>
+          <w:lang w:val="bg-BG"/>
+        </w:rPr>
         <w:t xml:space="preserve">: </w:t>
       </w:r>
       <w:r>
         <w:rPr>
           <w:b/>
+          <w:lang w:val="bg-BG"/>
         </w:rPr>
         <w:t xml:space="preserve">30% </w:t>
       </w:r>
@@ -11322,6 +12492,9 @@
         <w:t>намаление</w:t>
       </w:r>
       <w:r>
+        <w:rPr>
+          <w:lang w:val="bg-BG"/>
+        </w:rPr>
         <w:t>.</w:t>
       </w:r>
     </w:p>
@@ -11352,6 +12525,9 @@
         <w:t>студио</w:t>
       </w:r>
       <w:r>
+        <w:rPr>
+          <w:lang w:val="bg-BG"/>
+        </w:rPr>
         <w:t xml:space="preserve">, </w:t>
       </w:r>
       <w:r>
@@ -11376,10 +12552,14 @@
       <w:r>
         <w:rPr>
           <w:b/>
+          <w:lang w:val="bg-BG"/>
         </w:rPr>
         <w:t>14</w:t>
       </w:r>
       <w:r>
+        <w:rPr>
+          <w:lang w:val="bg-BG"/>
+        </w:rPr>
         <w:t xml:space="preserve"> </w:t>
       </w:r>
       <w:r>
@@ -11396,11 +12576,15 @@
         <w:t>юни и септември</w:t>
       </w:r>
       <w:r>
+        <w:rPr>
+          <w:lang w:val="bg-BG"/>
+        </w:rPr>
         <w:t xml:space="preserve">: </w:t>
       </w:r>
       <w:r>
         <w:rPr>
           <w:b/>
+          <w:lang w:val="bg-BG"/>
         </w:rPr>
         <w:t xml:space="preserve">20% </w:t>
       </w:r>
@@ -11412,6 +12596,9 @@
         <w:t>намаление</w:t>
       </w:r>
       <w:r>
+        <w:rPr>
+          <w:lang w:val="bg-BG"/>
+        </w:rPr>
         <w:t>.</w:t>
       </w:r>
     </w:p>
@@ -11442,6 +12629,9 @@
         <w:t>апартамент</w:t>
       </w:r>
       <w:r>
+        <w:rPr>
+          <w:lang w:val="bg-BG"/>
+        </w:rPr>
         <w:t xml:space="preserve">, </w:t>
       </w:r>
       <w:r>
@@ -11466,10 +12656,14 @@
       <w:r>
         <w:rPr>
           <w:b/>
+          <w:lang w:val="bg-BG"/>
         </w:rPr>
         <w:t>14</w:t>
       </w:r>
       <w:r>
+        <w:rPr>
+          <w:lang w:val="bg-BG"/>
+        </w:rPr>
         <w:t xml:space="preserve"> </w:t>
       </w:r>
       <w:r>
@@ -11481,6 +12675,7 @@
       <w:r>
         <w:rPr>
           <w:b/>
+          <w:lang w:val="bg-BG"/>
         </w:rPr>
         <w:t xml:space="preserve">, </w:t>
       </w:r>
@@ -11494,6 +12689,7 @@
       <w:r>
         <w:rPr>
           <w:b/>
+          <w:lang w:val="bg-BG"/>
         </w:rPr>
         <w:t xml:space="preserve">: 10% </w:t>
       </w:r>
@@ -11507,6 +12703,7 @@
       <w:r>
         <w:rPr>
           <w:b/>
+          <w:lang w:val="bg-BG"/>
         </w:rPr>
         <w:t>.</w:t>
       </w:r>
@@ -11561,6 +12758,7 @@
       <w:r>
         <w:rPr>
           <w:b/>
+          <w:lang w:val="bg-BG"/>
         </w:rPr>
         <w:t xml:space="preserve">2 </w:t>
       </w:r>
@@ -11572,6 +12770,9 @@
         <w:t>реда</w:t>
       </w:r>
       <w:r>
+        <w:rPr>
+          <w:lang w:val="bg-BG"/>
+        </w:rPr>
         <w:t xml:space="preserve">, </w:t>
       </w:r>
       <w:r>
@@ -11581,6 +12782,9 @@
         <w:t>въведени от потребителя</w:t>
       </w:r>
       <w:r>
+        <w:rPr>
+          <w:lang w:val="bg-BG"/>
+        </w:rPr>
         <w:t>:</w:t>
       </w:r>
     </w:p>
@@ -11768,6 +12972,9 @@
         <w:t xml:space="preserve"> </w:t>
       </w:r>
       <w:r>
+        <w:rPr>
+          <w:lang w:val="bg-BG"/>
+        </w:rPr>
         <w:t xml:space="preserve">– </w:t>
       </w:r>
       <w:r>
@@ -11780,8 +12987,15 @@
       <w:r>
         <w:rPr>
           <w:b/>
-        </w:rPr>
-        <w:t>[0 ... 200]</w:t>
+          <w:lang w:val="bg-BG"/>
+        </w:rPr>
+        <w:t xml:space="preserve">[0 ... </w:t>
+      </w:r>
+      <w:r>
+        <w:rPr>
+          <w:b/>
+        </w:rPr>
+        <w:t>200]</w:t>
       </w:r>
     </w:p>
     <w:p>
@@ -11828,12 +13042,14 @@
         <w:rPr>
           <w:rFonts w:ascii="Calibri" w:hAnsi="Calibri"/>
           <w:b/>
+          <w:lang w:val="bg-BG"/>
         </w:rPr>
         <w:t>2</w:t>
       </w:r>
       <w:r>
         <w:rPr>
           <w:b/>
+          <w:lang w:val="bg-BG"/>
         </w:rPr>
         <w:t xml:space="preserve"> </w:t>
       </w:r>
@@ -11845,6 +13061,9 @@
         <w:t>реда</w:t>
       </w:r>
       <w:r>
+        <w:rPr>
+          <w:lang w:val="bg-BG"/>
+        </w:rPr>
         <w:t>:</w:t>
       </w:r>
     </w:p>
@@ -11874,6 +13093,9 @@
         <w:t xml:space="preserve"> първия ред</w:t>
       </w:r>
       <w:r>
+        <w:rPr>
+          <w:lang w:val="bg-BG"/>
+        </w:rPr>
         <w:t>: “</w:t>
       </w:r>
       <w:bookmarkStart w:id="11" w:name="OLE_LINK15"/>
@@ -11884,12 +13106,21 @@
           <w:b/>
           <w:noProof/>
         </w:rPr>
-        <w:t>Apartment: {</w:t>
+        <w:t>Apartment</w:t>
       </w:r>
       <w:r>
         <w:rPr>
           <w:rFonts w:ascii="Consolas" w:hAnsi="Consolas" w:cs="Consolas"/>
           <w:b/>
+          <w:noProof/>
+          <w:lang w:val="bg-BG"/>
+        </w:rPr>
+        <w:t>: {</w:t>
+      </w:r>
+      <w:r>
+        <w:rPr>
+          <w:rFonts w:ascii="Consolas" w:hAnsi="Consolas" w:cs="Consolas"/>
+          <w:b/>
           <w:lang w:val="bg-BG"/>
         </w:rPr>
         <w:t>цена за целият престой</w:t>
@@ -11899,19 +13130,32 @@
           <w:rFonts w:ascii="Consolas" w:hAnsi="Consolas" w:cs="Consolas"/>
           <w:b/>
           <w:noProof/>
-        </w:rPr>
-        <w:t>} lv</w:t>
+          <w:lang w:val="bg-BG"/>
+        </w:rPr>
+        <w:t xml:space="preserve">} </w:t>
       </w:r>
       <w:r>
         <w:rPr>
           <w:rFonts w:ascii="Consolas" w:hAnsi="Consolas" w:cs="Consolas"/>
           <w:b/>
+          <w:noProof/>
+        </w:rPr>
+        <w:t>lv</w:t>
+      </w:r>
+      <w:r>
+        <w:rPr>
+          <w:rFonts w:ascii="Consolas" w:hAnsi="Consolas" w:cs="Consolas"/>
+          <w:b/>
+          <w:lang w:val="bg-BG"/>
         </w:rPr>
         <w:t>.</w:t>
       </w:r>
       <w:bookmarkEnd w:id="11"/>
       <w:bookmarkEnd w:id="12"/>
       <w:r>
+        <w:rPr>
+          <w:lang w:val="bg-BG"/>
+        </w:rPr>
         <w:t>”</w:t>
       </w:r>
     </w:p>
@@ -11941,6 +13185,9 @@
         <w:t xml:space="preserve"> втория ред</w:t>
       </w:r>
       <w:r>
+        <w:rPr>
+          <w:lang w:val="bg-BG"/>
+        </w:rPr>
         <w:t>: “</w:t>
       </w:r>
       <w:bookmarkStart w:id="13" w:name="OLE_LINK17"/>
@@ -11951,12 +13198,21 @@
           <w:b/>
           <w:noProof/>
         </w:rPr>
-        <w:t>Studio: {</w:t>
+        <w:t>Studio</w:t>
       </w:r>
       <w:r>
         <w:rPr>
           <w:rFonts w:ascii="Consolas" w:hAnsi="Consolas" w:cs="Consolas"/>
           <w:b/>
+          <w:noProof/>
+          <w:lang w:val="bg-BG"/>
+        </w:rPr>
+        <w:t>: {</w:t>
+      </w:r>
+      <w:r>
+        <w:rPr>
+          <w:rFonts w:ascii="Consolas" w:hAnsi="Consolas" w:cs="Consolas"/>
+          <w:b/>
           <w:lang w:val="bg-BG"/>
         </w:rPr>
         <w:t>цена за целият престой</w:t>
@@ -11966,19 +13222,32 @@
           <w:rFonts w:ascii="Consolas" w:hAnsi="Consolas" w:cs="Consolas"/>
           <w:b/>
           <w:noProof/>
-        </w:rPr>
-        <w:t>} lv</w:t>
+          <w:lang w:val="bg-BG"/>
+        </w:rPr>
+        <w:t xml:space="preserve">} </w:t>
       </w:r>
       <w:r>
         <w:rPr>
           <w:rFonts w:ascii="Consolas" w:hAnsi="Consolas" w:cs="Consolas"/>
           <w:b/>
+          <w:noProof/>
+        </w:rPr>
+        <w:t>lv</w:t>
+      </w:r>
+      <w:r>
+        <w:rPr>
+          <w:rFonts w:ascii="Consolas" w:hAnsi="Consolas" w:cs="Consolas"/>
+          <w:b/>
+          <w:lang w:val="bg-BG"/>
         </w:rPr>
         <w:t>.</w:t>
       </w:r>
       <w:bookmarkEnd w:id="13"/>
       <w:bookmarkEnd w:id="14"/>
       <w:r>
+        <w:rPr>
+          <w:lang w:val="bg-BG"/>
+        </w:rPr>
         <w:t>“</w:t>
       </w:r>
     </w:p>
@@ -12010,6 +13279,9 @@
         <w:t>форматирана с точност до два знака след десетичната запетая</w:t>
       </w:r>
       <w:r>
+        <w:rPr>
+          <w:lang w:val="bg-BG"/>
+        </w:rPr>
         <w:t>.</w:t>
       </w:r>
     </w:p>
@@ -12363,6 +13635,7 @@
             <w:r>
               <w:rPr>
                 <w:rFonts w:eastAsia="Calibri" w:cs="Times New Roman"/>
+                <w:lang w:val="bg-BG"/>
               </w:rPr>
               <w:t xml:space="preserve">– </w:t>
             </w:r>
@@ -12370,6 +13643,7 @@
               <w:rPr>
                 <w:rFonts w:eastAsia="Calibri" w:cs="Times New Roman"/>
                 <w:b/>
+                <w:lang w:val="bg-BG"/>
               </w:rPr>
               <w:t xml:space="preserve">877.50 </w:t>
             </w:r>
@@ -12384,6 +13658,7 @@
             <w:r>
               <w:rPr>
                 <w:rFonts w:eastAsia="Calibri" w:cs="Times New Roman"/>
+                <w:lang w:val="bg-BG"/>
               </w:rPr>
               <w:t>.</w:t>
             </w:r>
@@ -12393,6 +13668,7 @@
               <w:spacing w:before="40" w:after="40" w:line="276" w:lineRule="auto"/>
               <w:rPr>
                 <w:rFonts w:eastAsia="Calibri" w:cs="Times New Roman"/>
+                <w:lang w:val="bg-BG"/>
               </w:rPr>
             </w:pPr>
             <w:r>
@@ -12420,6 +13696,7 @@
             <w:r>
               <w:rPr>
                 <w:rFonts w:eastAsia="Calibri" w:cs="Times New Roman"/>
+                <w:lang w:val="bg-BG"/>
               </w:rPr>
               <w:t xml:space="preserve">– </w:t>
             </w:r>
@@ -12427,6 +13704,7 @@
               <w:rPr>
                 <w:rFonts w:eastAsia="Calibri" w:cs="Times New Roman"/>
                 <w:b/>
+                <w:lang w:val="bg-BG"/>
               </w:rPr>
               <w:t xml:space="preserve">525.00 </w:t>
             </w:r>
@@ -12441,6 +13719,7 @@
             <w:r>
               <w:rPr>
                 <w:rFonts w:eastAsia="Calibri" w:cs="Times New Roman"/>
+                <w:lang w:val="bg-BG"/>
               </w:rPr>
               <w:t>.</w:t>
             </w:r>
@@ -12775,6 +14054,7 @@
       <w:r>
         <w:rPr>
           <w:noProof/>
+          <w:lang w:val="bg-BG"/>
         </w:rPr>
         <w:t>(</w:t>
       </w:r>
@@ -12785,6 +14065,9 @@
         <w:t xml:space="preserve">например в </w:t>
       </w:r>
       <w:r>
+        <w:rPr>
+          <w:lang w:val="bg-BG"/>
+        </w:rPr>
         <w:t xml:space="preserve">9:30 </w:t>
       </w:r>
       <w:r>
@@ -12794,6 +14077,9 @@
         <w:t>часа</w:t>
       </w:r>
       <w:r>
+        <w:rPr>
+          <w:lang w:val="bg-BG"/>
+        </w:rPr>
         <w:t xml:space="preserve">). </w:t>
       </w:r>
       <w:r>
@@ -12818,6 +14104,7 @@
       <w:r>
         <w:rPr>
           <w:noProof/>
+          <w:lang w:val="bg-BG"/>
         </w:rPr>
         <w:t>(</w:t>
       </w:r>
@@ -12828,6 +14115,9 @@
         <w:t xml:space="preserve">например </w:t>
       </w:r>
       <w:r>
+        <w:rPr>
+          <w:lang w:val="bg-BG"/>
+        </w:rPr>
         <w:t xml:space="preserve">9:40). </w:t>
       </w:r>
       <w:r>
@@ -12837,6 +14127,9 @@
         <w:t>Счита се</w:t>
       </w:r>
       <w:r>
+        <w:rPr>
+          <w:lang w:val="bg-BG"/>
+        </w:rPr>
         <w:t xml:space="preserve">, </w:t>
       </w:r>
       <w:r>
@@ -12853,6 +14146,9 @@
         <w:t>навреме</w:t>
       </w:r>
       <w:r>
+        <w:rPr>
+          <w:lang w:val="bg-BG"/>
+        </w:rPr>
         <w:t xml:space="preserve">, </w:t>
       </w:r>
       <w:r>
@@ -12862,6 +14158,9 @@
         <w:t>ако е пристигнал в часа на изпита или до половин час преди това</w:t>
       </w:r>
       <w:r>
+        <w:rPr>
+          <w:lang w:val="bg-BG"/>
+        </w:rPr>
         <w:t xml:space="preserve">. </w:t>
       </w:r>
       <w:r>
@@ -12871,6 +14170,9 @@
         <w:t>Ако е пристигнал по</w:t>
       </w:r>
       <w:r>
+        <w:rPr>
+          <w:lang w:val="bg-BG"/>
+        </w:rPr>
         <w:t>-</w:t>
       </w:r>
       <w:r>
@@ -12880,6 +14182,9 @@
         <w:t xml:space="preserve">рано повече от </w:t>
       </w:r>
       <w:r>
+        <w:rPr>
+          <w:lang w:val="bg-BG"/>
+        </w:rPr>
         <w:t xml:space="preserve">30 </w:t>
       </w:r>
       <w:r>
@@ -12889,6 +14194,9 @@
         <w:t>минути</w:t>
       </w:r>
       <w:r>
+        <w:rPr>
+          <w:lang w:val="bg-BG"/>
+        </w:rPr>
         <w:t xml:space="preserve">, </w:t>
       </w:r>
       <w:r>
@@ -12905,6 +14213,9 @@
         <w:t>подранил</w:t>
       </w:r>
       <w:r>
+        <w:rPr>
+          <w:lang w:val="bg-BG"/>
+        </w:rPr>
         <w:t xml:space="preserve">. </w:t>
       </w:r>
       <w:r>
@@ -12914,6 +14225,9 @@
         <w:t>Ако е дошъл след часа на изпита</w:t>
       </w:r>
       <w:r>
+        <w:rPr>
+          <w:lang w:val="bg-BG"/>
+        </w:rPr>
         <w:t xml:space="preserve">, </w:t>
       </w:r>
       <w:r>
@@ -12930,6 +14244,9 @@
         <w:t>закъснял</w:t>
       </w:r>
       <w:r>
+        <w:rPr>
+          <w:lang w:val="bg-BG"/>
+        </w:rPr>
         <w:t xml:space="preserve">. </w:t>
       </w:r>
       <w:r>
@@ -12939,6 +14256,9 @@
         <w:t>Напишете програма</w:t>
       </w:r>
       <w:r>
+        <w:rPr>
+          <w:lang w:val="bg-BG"/>
+        </w:rPr>
         <w:t xml:space="preserve">, </w:t>
       </w:r>
       <w:r>
@@ -12955,6 +14275,9 @@
         <w:t>навреме</w:t>
       </w:r>
       <w:r>
+        <w:rPr>
+          <w:lang w:val="bg-BG"/>
+        </w:rPr>
         <w:t xml:space="preserve">, </w:t>
       </w:r>
       <w:r>
@@ -13003,6 +14326,9 @@
         <w:t xml:space="preserve"> е подранил или закъснял</w:t>
       </w:r>
       <w:r>
+        <w:rPr>
+          <w:lang w:val="bg-BG"/>
+        </w:rPr>
         <w:t>.</w:t>
       </w:r>
     </w:p>
@@ -13036,6 +14362,7 @@
       <w:r>
         <w:rPr>
           <w:b/>
+          <w:lang w:val="bg-BG"/>
         </w:rPr>
         <w:t xml:space="preserve">4 </w:t>
       </w:r>
@@ -13055,6 +14382,7 @@
       <w:r>
         <w:rPr>
           <w:noProof/>
+          <w:lang w:val="bg-BG"/>
         </w:rPr>
         <w:t>(</w:t>
       </w:r>
@@ -13065,6 +14393,9 @@
         <w:t>по едно на ред</w:t>
       </w:r>
       <w:r>
+        <w:rPr>
+          <w:lang w:val="bg-BG"/>
+        </w:rPr>
         <w:t xml:space="preserve">), </w:t>
       </w:r>
       <w:r>
@@ -13074,6 +14405,9 @@
         <w:t>въведени от потребителя</w:t>
       </w:r>
       <w:r>
+        <w:rPr>
+          <w:lang w:val="bg-BG"/>
+        </w:rPr>
         <w:t>:</w:t>
       </w:r>
     </w:p>
@@ -13109,6 +14443,9 @@
         <w:t xml:space="preserve"> </w:t>
       </w:r>
       <w:r>
+        <w:rPr>
+          <w:lang w:val="bg-BG"/>
+        </w:rPr>
         <w:t xml:space="preserve">– </w:t>
       </w:r>
       <w:r>
@@ -13118,6 +14455,9 @@
         <w:t xml:space="preserve">цяло число от </w:t>
       </w:r>
       <w:r>
+        <w:rPr>
+          <w:lang w:val="bg-BG"/>
+        </w:rPr>
         <w:t xml:space="preserve">0 </w:t>
       </w:r>
       <w:r>
@@ -13127,6 +14467,9 @@
         <w:t xml:space="preserve">до </w:t>
       </w:r>
       <w:r>
+        <w:rPr>
+          <w:lang w:val="bg-BG"/>
+        </w:rPr>
         <w:t>23.</w:t>
       </w:r>
     </w:p>
@@ -13162,6 +14505,9 @@
         <w:t xml:space="preserve"> </w:t>
       </w:r>
       <w:r>
+        <w:rPr>
+          <w:lang w:val="bg-BG"/>
+        </w:rPr>
         <w:t xml:space="preserve">– </w:t>
       </w:r>
       <w:r>
@@ -13171,6 +14517,9 @@
         <w:t xml:space="preserve">цяло число от </w:t>
       </w:r>
       <w:r>
+        <w:rPr>
+          <w:lang w:val="bg-BG"/>
+        </w:rPr>
         <w:t xml:space="preserve">0 </w:t>
       </w:r>
       <w:r>
@@ -13180,6 +14529,9 @@
         <w:t xml:space="preserve">до </w:t>
       </w:r>
       <w:r>
+        <w:rPr>
+          <w:lang w:val="bg-BG"/>
+        </w:rPr>
         <w:t>59.</w:t>
       </w:r>
     </w:p>
@@ -13215,6 +14567,9 @@
         <w:t xml:space="preserve"> </w:t>
       </w:r>
       <w:r>
+        <w:rPr>
+          <w:lang w:val="bg-BG"/>
+        </w:rPr>
         <w:t xml:space="preserve">– </w:t>
       </w:r>
       <w:r>
@@ -13224,6 +14579,9 @@
         <w:t xml:space="preserve">цяло число от </w:t>
       </w:r>
       <w:r>
+        <w:rPr>
+          <w:lang w:val="bg-BG"/>
+        </w:rPr>
         <w:t xml:space="preserve">0 </w:t>
       </w:r>
       <w:r>
@@ -13233,6 +14591,9 @@
         <w:t xml:space="preserve">до </w:t>
       </w:r>
       <w:r>
+        <w:rPr>
+          <w:lang w:val="bg-BG"/>
+        </w:rPr>
         <w:t>23.</w:t>
       </w:r>
     </w:p>
@@ -13268,6 +14629,9 @@
         <w:t xml:space="preserve"> </w:t>
       </w:r>
       <w:r>
+        <w:rPr>
+          <w:lang w:val="bg-BG"/>
+        </w:rPr>
         <w:t xml:space="preserve">– </w:t>
       </w:r>
       <w:r>
@@ -13277,6 +14641,9 @@
         <w:t xml:space="preserve">цяло число от </w:t>
       </w:r>
       <w:r>
+        <w:rPr>
+          <w:lang w:val="bg-BG"/>
+        </w:rPr>
         <w:t xml:space="preserve">0 </w:t>
       </w:r>
       <w:r>
@@ -13286,6 +14653,9 @@
         <w:t xml:space="preserve">до </w:t>
       </w:r>
       <w:r>
+        <w:rPr>
+          <w:lang w:val="bg-BG"/>
+        </w:rPr>
         <w:t>59.</w:t>
       </w:r>
     </w:p>
@@ -13317,6 +14687,9 @@
         <w:t>На първият ред отпечатайте</w:t>
       </w:r>
       <w:r>
+        <w:rPr>
+          <w:lang w:val="bg-BG"/>
+        </w:rPr>
         <w:t>:</w:t>
       </w:r>
     </w:p>
@@ -13333,6 +14706,9 @@
         </w:rPr>
       </w:pPr>
       <w:r>
+        <w:rPr>
+          <w:lang w:val="bg-BG"/>
+        </w:rPr>
         <w:t>“</w:t>
       </w:r>
       <w:r>
@@ -13342,6 +14718,9 @@
         <w:t>Late</w:t>
       </w:r>
       <w:r>
+        <w:rPr>
+          <w:lang w:val="bg-BG"/>
+        </w:rPr>
         <w:t xml:space="preserve">”, </w:t>
       </w:r>
       <w:r>
@@ -13351,6 +14730,9 @@
         <w:t>ако студентът пристига по</w:t>
       </w:r>
       <w:r>
+        <w:rPr>
+          <w:lang w:val="bg-BG"/>
+        </w:rPr>
         <w:t>-</w:t>
       </w:r>
       <w:r>
@@ -13360,6 +14742,9 @@
         <w:t>късно от часа на изпита</w:t>
       </w:r>
       <w:r>
+        <w:rPr>
+          <w:lang w:val="bg-BG"/>
+        </w:rPr>
         <w:t>.</w:t>
       </w:r>
     </w:p>
@@ -13376,15 +14761,34 @@
         </w:rPr>
       </w:pPr>
       <w:r>
+        <w:rPr>
+          <w:lang w:val="bg-BG"/>
+        </w:rPr>
         <w:t>“</w:t>
       </w:r>
       <w:r>
         <w:rPr>
           <w:b/>
         </w:rPr>
-        <w:t>On time</w:t>
-      </w:r>
-      <w:r>
+        <w:t>On</w:t>
+      </w:r>
+      <w:r>
+        <w:rPr>
+          <w:b/>
+          <w:lang w:val="bg-BG"/>
+        </w:rPr>
+        <w:t xml:space="preserve"> </w:t>
+      </w:r>
+      <w:r>
+        <w:rPr>
+          <w:b/>
+        </w:rPr>
+        <w:t>time</w:t>
+      </w:r>
+      <w:r>
+        <w:rPr>
+          <w:lang w:val="bg-BG"/>
+        </w:rPr>
         <w:t xml:space="preserve">”, </w:t>
       </w:r>
       <w:r>
@@ -13394,6 +14798,9 @@
         <w:t xml:space="preserve">ако студентът пристига точно в часа на изпита или до </w:t>
       </w:r>
       <w:r>
+        <w:rPr>
+          <w:lang w:val="bg-BG"/>
+        </w:rPr>
         <w:t xml:space="preserve">30 </w:t>
       </w:r>
       <w:r>
@@ -13403,6 +14810,9 @@
         <w:t>минути по</w:t>
       </w:r>
       <w:r>
+        <w:rPr>
+          <w:lang w:val="bg-BG"/>
+        </w:rPr>
         <w:t>-</w:t>
       </w:r>
       <w:r>
@@ -13412,6 +14822,9 @@
         <w:t>рано</w:t>
       </w:r>
       <w:r>
+        <w:rPr>
+          <w:lang w:val="bg-BG"/>
+        </w:rPr>
         <w:t>.</w:t>
       </w:r>
     </w:p>
@@ -13428,6 +14841,9 @@
         </w:rPr>
       </w:pPr>
       <w:r>
+        <w:rPr>
+          <w:lang w:val="bg-BG"/>
+        </w:rPr>
         <w:t>“</w:t>
       </w:r>
       <w:r>
@@ -13437,6 +14853,9 @@
         <w:t>Early</w:t>
       </w:r>
       <w:r>
+        <w:rPr>
+          <w:lang w:val="bg-BG"/>
+        </w:rPr>
         <w:t xml:space="preserve">”, </w:t>
       </w:r>
       <w:r>
@@ -13446,6 +14865,9 @@
         <w:t xml:space="preserve">ако студентът пристига повече от </w:t>
       </w:r>
       <w:r>
+        <w:rPr>
+          <w:lang w:val="bg-BG"/>
+        </w:rPr>
         <w:t xml:space="preserve">30 </w:t>
       </w:r>
       <w:r>
@@ -13455,6 +14877,9 @@
         <w:t>минути преди часа на изпита</w:t>
       </w:r>
       <w:r>
+        <w:rPr>
+          <w:lang w:val="bg-BG"/>
+        </w:rPr>
         <w:t>.</w:t>
       </w:r>
     </w:p>
@@ -13472,6 +14897,9 @@
         <w:t>Ако студентът пристига с поне минута разлика от часа на изпита</w:t>
       </w:r>
       <w:r>
+        <w:rPr>
+          <w:lang w:val="bg-BG"/>
+        </w:rPr>
         <w:t xml:space="preserve">, </w:t>
       </w:r>
       <w:r>
@@ -13481,6 +14909,9 @@
         <w:t>отпечатайте на следващия ред</w:t>
       </w:r>
       <w:r>
+        <w:rPr>
+          <w:lang w:val="bg-BG"/>
+        </w:rPr>
         <w:t>:</w:t>
       </w:r>
     </w:p>
@@ -13554,6 +14985,7 @@
       <w:r>
         <w:rPr>
           <w:noProof/>
+          <w:lang w:val="bg-BG"/>
         </w:rPr>
         <w:t>“</w:t>
       </w:r>
@@ -13561,11 +14993,25 @@
         <w:rPr>
           <w:rStyle w:val="CodeChar"/>
         </w:rPr>
-        <w:t>hh:mm</w:t>
+        <w:t>hh</w:t>
+      </w:r>
+      <w:r>
+        <w:rPr>
+          <w:rStyle w:val="CodeChar"/>
+          <w:lang w:val="bg-BG"/>
+        </w:rPr>
+        <w:t>:</w:t>
+      </w:r>
+      <w:r>
+        <w:rPr>
+          <w:rStyle w:val="CodeChar"/>
+        </w:rPr>
+        <w:t>mm</w:t>
       </w:r>
       <w:r>
         <w:rPr>
           <w:noProof/>
+          <w:lang w:val="bg-BG"/>
         </w:rPr>
         <w:t xml:space="preserve"> </w:t>
       </w:r>
@@ -13573,9 +15019,51 @@
         <w:rPr>
           <w:b/>
         </w:rPr>
-        <w:t>hours after the start</w:t>
-      </w:r>
-      <w:r>
+        <w:t>hours</w:t>
+      </w:r>
+      <w:r>
+        <w:rPr>
+          <w:b/>
+          <w:lang w:val="bg-BG"/>
+        </w:rPr>
+        <w:t xml:space="preserve"> </w:t>
+      </w:r>
+      <w:r>
+        <w:rPr>
+          <w:b/>
+        </w:rPr>
+        <w:t>after</w:t>
+      </w:r>
+      <w:r>
+        <w:rPr>
+          <w:b/>
+          <w:lang w:val="bg-BG"/>
+        </w:rPr>
+        <w:t xml:space="preserve"> </w:t>
+      </w:r>
+      <w:r>
+        <w:rPr>
+          <w:b/>
+        </w:rPr>
+        <w:t>the</w:t>
+      </w:r>
+      <w:r>
+        <w:rPr>
+          <w:b/>
+          <w:lang w:val="bg-BG"/>
+        </w:rPr>
+        <w:t xml:space="preserve"> </w:t>
+      </w:r>
+      <w:r>
+        <w:rPr>
+          <w:b/>
+        </w:rPr>
+        <w:t>start</w:t>
+      </w:r>
+      <w:r>
+        <w:rPr>
+          <w:lang w:val="bg-BG"/>
+        </w:rPr>
         <w:t xml:space="preserve">” </w:t>
       </w:r>
       <w:r>
@@ -13585,6 +15073,9 @@
         <w:t xml:space="preserve">за закъснение от </w:t>
       </w:r>
       <w:r>
+        <w:rPr>
+          <w:lang w:val="bg-BG"/>
+        </w:rPr>
         <w:t xml:space="preserve">1 </w:t>
       </w:r>
       <w:r>
@@ -13594,6 +15085,9 @@
         <w:t>час или повече</w:t>
       </w:r>
       <w:r>
+        <w:rPr>
+          <w:lang w:val="bg-BG"/>
+        </w:rPr>
         <w:t xml:space="preserve">. </w:t>
       </w:r>
       <w:r>
@@ -15186,6 +16680,9 @@
         <w:t>Влади е студент</w:t>
       </w:r>
       <w:r>
+        <w:rPr>
+          <w:lang w:val="bg-BG"/>
+        </w:rPr>
         <w:t xml:space="preserve">, </w:t>
       </w:r>
       <w:r>
@@ -15195,6 +16692,9 @@
         <w:t>живее в София и си ходи от време на време до родния град</w:t>
       </w:r>
       <w:r>
+        <w:rPr>
+          <w:lang w:val="bg-BG"/>
+        </w:rPr>
         <w:t xml:space="preserve">. </w:t>
       </w:r>
       <w:r>
@@ -15204,6 +16704,9 @@
         <w:t>Той е много запален по волейбола</w:t>
       </w:r>
       <w:r>
+        <w:rPr>
+          <w:lang w:val="bg-BG"/>
+        </w:rPr>
         <w:t xml:space="preserve">, </w:t>
       </w:r>
       <w:r>
@@ -15246,6 +16749,9 @@
         <w:t>празничните дни</w:t>
       </w:r>
       <w:r>
+        <w:rPr>
+          <w:lang w:val="bg-BG"/>
+        </w:rPr>
         <w:t xml:space="preserve">. </w:t>
       </w:r>
       <w:r>
@@ -15275,6 +16781,9 @@
         <w:t>събота</w:t>
       </w:r>
       <w:r>
+        <w:rPr>
+          <w:lang w:val="bg-BG"/>
+        </w:rPr>
         <w:t xml:space="preserve">, </w:t>
       </w:r>
       <w:r>
@@ -15304,6 +16813,9 @@
         <w:t>не си пътува до родния град</w:t>
       </w:r>
       <w:r>
+        <w:rPr>
+          <w:lang w:val="bg-BG"/>
+        </w:rPr>
         <w:t xml:space="preserve">, </w:t>
       </w:r>
       <w:r>
@@ -15315,6 +16827,7 @@
       <w:r>
         <w:rPr>
           <w:b/>
+          <w:lang w:val="bg-BG"/>
         </w:rPr>
         <w:t xml:space="preserve">2/3 </w:t>
       </w:r>
@@ -15326,6 +16839,9 @@
         <w:t>от празничните дни</w:t>
       </w:r>
       <w:r>
+        <w:rPr>
+          <w:lang w:val="bg-BG"/>
+        </w:rPr>
         <w:t xml:space="preserve">. </w:t>
       </w:r>
       <w:r>
@@ -15357,6 +16873,7 @@
         <w:rPr>
           <w:b/>
           <w:noProof/>
+          <w:lang w:val="bg-BG"/>
         </w:rPr>
         <w:t xml:space="preserve"> </w:t>
       </w:r>
@@ -15374,6 +16891,9 @@
         <w:t>в годината</w:t>
       </w:r>
       <w:r>
+        <w:rPr>
+          <w:lang w:val="bg-BG"/>
+        </w:rPr>
         <w:t xml:space="preserve">, </w:t>
       </w:r>
       <w:r>
@@ -15390,6 +16910,9 @@
         <w:t>неделя</w:t>
       </w:r>
       <w:r>
+        <w:rPr>
+          <w:lang w:val="bg-BG"/>
+        </w:rPr>
         <w:t xml:space="preserve">. </w:t>
       </w:r>
       <w:r>
@@ -15408,6 +16931,7 @@
       <w:r>
         <w:rPr>
           <w:b/>
+          <w:lang w:val="bg-BG"/>
         </w:rPr>
         <w:t xml:space="preserve">3/4 </w:t>
       </w:r>
@@ -15419,6 +16943,9 @@
         <w:t>от уикендите</w:t>
       </w:r>
       <w:r>
+        <w:rPr>
+          <w:lang w:val="bg-BG"/>
+        </w:rPr>
         <w:t xml:space="preserve">, </w:t>
       </w:r>
       <w:r>
@@ -15428,11 +16955,15 @@
         <w:t>в които е в София</w:t>
       </w:r>
       <w:r>
+        <w:rPr>
+          <w:lang w:val="bg-BG"/>
+        </w:rPr>
         <w:t>.</w:t>
       </w:r>
       <w:r>
         <w:rPr>
           <w:b/>
+          <w:lang w:val="bg-BG"/>
         </w:rPr>
         <w:t xml:space="preserve"> </w:t>
       </w:r>
@@ -15443,6 +16974,9 @@
         <w:t>Отделно</w:t>
       </w:r>
       <w:r>
+        <w:rPr>
+          <w:lang w:val="bg-BG"/>
+        </w:rPr>
         <w:t xml:space="preserve">, </w:t>
       </w:r>
       <w:r>
@@ -15467,6 +17001,7 @@
       <w:r>
         <w:rPr>
           <w:b/>
+          <w:lang w:val="bg-BG"/>
         </w:rPr>
         <w:t xml:space="preserve">15% </w:t>
       </w:r>
@@ -15484,6 +17019,9 @@
         <w:t xml:space="preserve"> волейбол от нормалното</w:t>
       </w:r>
       <w:r>
+        <w:rPr>
+          <w:lang w:val="bg-BG"/>
+        </w:rPr>
         <w:t xml:space="preserve">. </w:t>
       </w:r>
       <w:r>
@@ -15493,6 +17031,9 @@
         <w:t>Приемаме</w:t>
       </w:r>
       <w:r>
+        <w:rPr>
+          <w:lang w:val="bg-BG"/>
+        </w:rPr>
         <w:t xml:space="preserve">, </w:t>
       </w:r>
       <w:r>
@@ -15504,6 +17045,7 @@
       <w:r>
         <w:rPr>
           <w:b/>
+          <w:lang w:val="bg-BG"/>
         </w:rPr>
         <w:t xml:space="preserve">48 </w:t>
       </w:r>
@@ -15515,6 +17057,9 @@
         <w:t>уикенда</w:t>
       </w:r>
       <w:r>
+        <w:rPr>
+          <w:lang w:val="bg-BG"/>
+        </w:rPr>
         <w:t xml:space="preserve">, </w:t>
       </w:r>
       <w:r>
@@ -15524,6 +17069,9 @@
         <w:t>подходящи за волейбол</w:t>
       </w:r>
       <w:r>
+        <w:rPr>
+          <w:lang w:val="bg-BG"/>
+        </w:rPr>
         <w:t>.</w:t>
       </w:r>
     </w:p>
@@ -15541,6 +17089,9 @@
         <w:t>Напишете програма</w:t>
       </w:r>
       <w:r>
+        <w:rPr>
+          <w:lang w:val="bg-BG"/>
+        </w:rPr>
         <w:t xml:space="preserve">, </w:t>
       </w:r>
       <w:r>
@@ -15563,6 +17114,9 @@
         <w:t xml:space="preserve"> през годината</w:t>
       </w:r>
       <w:r>
+        <w:rPr>
+          <w:lang w:val="bg-BG"/>
+        </w:rPr>
         <w:t xml:space="preserve">. </w:t>
       </w:r>
       <w:r>
@@ -15579,6 +17133,9 @@
         <w:t>надолу до най</w:t>
       </w:r>
       <w:r>
+        <w:rPr>
+          <w:lang w:val="bg-BG"/>
+        </w:rPr>
         <w:t>-</w:t>
       </w:r>
       <w:r>
@@ -15590,6 +17147,7 @@
       <w:r>
         <w:rPr>
           <w:noProof/>
+          <w:lang w:val="bg-BG"/>
         </w:rPr>
         <w:t>(</w:t>
       </w:r>
@@ -15600,6 +17158,9 @@
         <w:t xml:space="preserve">например </w:t>
       </w:r>
       <w:r>
+        <w:rPr>
+          <w:lang w:val="bg-BG"/>
+        </w:rPr>
         <w:t xml:space="preserve">2.15 </w:t>
       </w:r>
       <w:r>
@@ -15611,10 +17172,14 @@
       <w:r>
         <w:rPr>
           <w:noProof/>
+          <w:lang w:val="bg-BG"/>
         </w:rPr>
         <w:t xml:space="preserve"> </w:t>
       </w:r>
       <w:r>
+        <w:rPr>
+          <w:lang w:val="bg-BG"/>
+        </w:rPr>
         <w:t xml:space="preserve">2; 9.95 </w:t>
       </w:r>
       <w:r>
@@ -15626,10 +17191,14 @@
       <w:r>
         <w:rPr>
           <w:noProof/>
+          <w:lang w:val="bg-BG"/>
         </w:rPr>
         <w:t xml:space="preserve"> </w:t>
       </w:r>
       <w:r>
+        <w:rPr>
+          <w:lang w:val="bg-BG"/>
+        </w:rPr>
         <w:t>9).</w:t>
       </w:r>
     </w:p>
@@ -15647,6 +17216,9 @@
         <w:t>Входните данни се въвеждат от потребителя</w:t>
       </w:r>
       <w:r>
+        <w:rPr>
+          <w:lang w:val="bg-BG"/>
+        </w:rPr>
         <w:t xml:space="preserve">, </w:t>
       </w:r>
       <w:r>
@@ -15656,6 +17228,9 @@
         <w:t>в следния вид</w:t>
       </w:r>
       <w:r>
+        <w:rPr>
+          <w:lang w:val="bg-BG"/>
+        </w:rPr>
         <w:t xml:space="preserve">: </w:t>
       </w:r>
     </w:p>
@@ -15679,6 +17254,9 @@
         <w:t xml:space="preserve">Първият ред съдържа думата </w:t>
       </w:r>
       <w:r>
+        <w:rPr>
+          <w:lang w:val="bg-BG"/>
+        </w:rPr>
         <w:t>"</w:t>
       </w:r>
       <w:r>
@@ -15688,11 +17266,15 @@
         <w:t>leap</w:t>
       </w:r>
       <w:r>
+        <w:rPr>
+          <w:lang w:val="bg-BG"/>
+        </w:rPr>
         <w:t xml:space="preserve">" </w:t>
       </w:r>
       <w:r>
         <w:rPr>
           <w:noProof/>
+          <w:lang w:val="bg-BG"/>
         </w:rPr>
         <w:t>(</w:t>
       </w:r>
@@ -15705,6 +17287,7 @@
       <w:r>
         <w:rPr>
           <w:noProof/>
+          <w:lang w:val="bg-BG"/>
         </w:rPr>
         <w:t xml:space="preserve">) </w:t>
       </w:r>
@@ -15715,6 +17298,9 @@
         <w:t xml:space="preserve">или </w:t>
       </w:r>
       <w:r>
+        <w:rPr>
+          <w:lang w:val="bg-BG"/>
+        </w:rPr>
         <w:t>"</w:t>
       </w:r>
       <w:r>
@@ -15724,11 +17310,15 @@
         <w:t>normal</w:t>
       </w:r>
       <w:r>
+        <w:rPr>
+          <w:lang w:val="bg-BG"/>
+        </w:rPr>
         <w:t xml:space="preserve">" </w:t>
       </w:r>
       <w:r>
         <w:rPr>
           <w:noProof/>
+          <w:lang w:val="bg-BG"/>
         </w:rPr>
         <w:t>(</w:t>
       </w:r>
@@ -15739,6 +17329,9 @@
         <w:t>невисокосна</w:t>
       </w:r>
       <w:r>
+        <w:rPr>
+          <w:lang w:val="bg-BG"/>
+        </w:rPr>
         <w:t>).</w:t>
       </w:r>
     </w:p>
@@ -15770,10 +17363,14 @@
       <w:r>
         <w:rPr>
           <w:noProof/>
+          <w:lang w:val="bg-BG"/>
         </w:rPr>
         <w:t xml:space="preserve"> </w:t>
       </w:r>
       <w:r>
+        <w:rPr>
+          <w:lang w:val="bg-BG"/>
+        </w:rPr>
         <w:t xml:space="preserve">– </w:t>
       </w:r>
       <w:r>
@@ -15785,6 +17382,7 @@
       <w:r>
         <w:rPr>
           <w:noProof/>
+          <w:lang w:val="bg-BG"/>
         </w:rPr>
         <w:t>(</w:t>
       </w:r>
@@ -15795,6 +17393,9 @@
         <w:t>които не са събота и неделя</w:t>
       </w:r>
       <w:r>
+        <w:rPr>
+          <w:lang w:val="bg-BG"/>
+        </w:rPr>
         <w:t>).</w:t>
       </w:r>
     </w:p>
@@ -15826,10 +17427,14 @@
       <w:r>
         <w:rPr>
           <w:noProof/>
+          <w:lang w:val="bg-BG"/>
         </w:rPr>
         <w:t xml:space="preserve"> </w:t>
       </w:r>
       <w:r>
+        <w:rPr>
+          <w:lang w:val="bg-BG"/>
+        </w:rPr>
         <w:t xml:space="preserve">– </w:t>
       </w:r>
       <w:r>
@@ -15839,6 +17444,9 @@
         <w:t>брой уикенди</w:t>
       </w:r>
       <w:r>
+        <w:rPr>
+          <w:lang w:val="bg-BG"/>
+        </w:rPr>
         <w:t xml:space="preserve">, </w:t>
       </w:r>
       <w:r>
@@ -15848,6 +17456,9 @@
         <w:t>в които Влади си пътува до родния град</w:t>
       </w:r>
       <w:r>
+        <w:rPr>
+          <w:lang w:val="bg-BG"/>
+        </w:rPr>
         <w:t>.</w:t>
       </w:r>
     </w:p>
@@ -16134,6 +17745,7 @@
             <w:r>
               <w:rPr>
                 <w:rFonts w:cs="Consolas"/>
+                <w:lang w:val="bg-BG"/>
               </w:rPr>
               <w:t xml:space="preserve">46 </w:t>
             </w:r>
@@ -16153,10 +17765,14 @@
             <w:r>
               <w:rPr>
                 <w:noProof/>
+                <w:lang w:val="bg-BG"/>
               </w:rPr>
               <w:t xml:space="preserve"> </w:t>
             </w:r>
             <w:r>
+              <w:rPr>
+                <w:lang w:val="bg-BG"/>
+              </w:rPr>
               <w:t xml:space="preserve">46 * 3 / 4 </w:t>
             </w:r>
             <w:r>
@@ -16169,6 +17785,7 @@
               <w:rPr>
                 <w:rFonts w:cs="Consolas"/>
                 <w:noProof/>
+                <w:lang w:val="bg-BG"/>
               </w:rPr>
               <w:t xml:space="preserve"> </w:t>
             </w:r>
@@ -16176,12 +17793,14 @@
               <w:rPr>
                 <w:rFonts w:cs="Consolas"/>
                 <w:b/>
+                <w:lang w:val="bg-BG"/>
               </w:rPr>
               <w:t>34.5</w:t>
             </w:r>
             <w:r>
               <w:rPr>
                 <w:rFonts w:cs="Consolas"/>
+                <w:lang w:val="bg-BG"/>
               </w:rPr>
               <w:t xml:space="preserve"> </w:t>
             </w:r>
@@ -16211,6 +17830,7 @@
             <w:r>
               <w:rPr>
                 <w:rFonts w:cs="Consolas"/>
+                <w:lang w:val="bg-BG"/>
               </w:rPr>
               <w:t xml:space="preserve">2 </w:t>
             </w:r>
@@ -16231,12 +17851,14 @@
               <w:rPr>
                 <w:rFonts w:cs="Consolas"/>
                 <w:noProof/>
+                <w:lang w:val="bg-BG"/>
               </w:rPr>
               <w:t xml:space="preserve"> </w:t>
             </w:r>
             <w:r>
               <w:rPr>
                 <w:rFonts w:cs="Consolas"/>
+                <w:lang w:val="bg-BG"/>
               </w:rPr>
               <w:t xml:space="preserve">2 </w:t>
             </w:r>
@@ -16258,6 +17880,7 @@
               <w:rPr>
                 <w:rFonts w:cs="Consolas"/>
                 <w:noProof/>
+                <w:lang w:val="bg-BG"/>
               </w:rPr>
               <w:t xml:space="preserve"> </w:t>
             </w:r>
@@ -16265,12 +17888,14 @@
               <w:rPr>
                 <w:rFonts w:cs="Consolas"/>
                 <w:b/>
+                <w:lang w:val="bg-BG"/>
               </w:rPr>
               <w:t>2</w:t>
             </w:r>
             <w:r>
               <w:rPr>
                 <w:rFonts w:cs="Consolas"/>
+                <w:lang w:val="bg-BG"/>
               </w:rPr>
               <w:t xml:space="preserve"> </w:t>
             </w:r>
@@ -16328,6 +17953,7 @@
             <w:r>
               <w:rPr>
                 <w:rFonts w:cs="Consolas"/>
+                <w:lang w:val="bg-BG"/>
               </w:rPr>
               <w:t xml:space="preserve">5 * 2/3 </w:t>
             </w:r>
@@ -16342,6 +17968,7 @@
               <w:rPr>
                 <w:rFonts w:cs="Consolas"/>
                 <w:noProof/>
+                <w:lang w:val="bg-BG"/>
               </w:rPr>
               <w:t xml:space="preserve"> </w:t>
             </w:r>
@@ -16349,12 +17976,14 @@
               <w:rPr>
                 <w:rFonts w:cs="Consolas"/>
                 <w:b/>
+                <w:lang w:val="bg-BG"/>
               </w:rPr>
               <w:t>3.333</w:t>
             </w:r>
             <w:r>
               <w:rPr>
                 <w:rFonts w:cs="Consolas"/>
+                <w:lang w:val="bg-BG"/>
               </w:rPr>
               <w:t xml:space="preserve"> </w:t>
             </w:r>
@@ -16384,6 +18013,7 @@
             <w:r>
               <w:rPr>
                 <w:rFonts w:cs="Consolas"/>
+                <w:lang w:val="bg-BG"/>
               </w:rPr>
               <w:t xml:space="preserve">: 34.5 + 2 + 3.333 </w:t>
             </w:r>
@@ -16398,6 +18028,7 @@
               <w:rPr>
                 <w:rFonts w:cs="Consolas"/>
                 <w:noProof/>
+                <w:lang w:val="bg-BG"/>
               </w:rPr>
               <w:t xml:space="preserve"> </w:t>
             </w:r>
@@ -16405,6 +18036,7 @@
               <w:rPr>
                 <w:rFonts w:cs="Consolas"/>
                 <w:b/>
+                <w:lang w:val="bg-BG"/>
               </w:rPr>
               <w:t>39.833</w:t>
             </w:r>
@@ -16512,6 +18144,7 @@
             <w:r>
               <w:rPr>
                 <w:rFonts w:cs="Consolas"/>
+                <w:lang w:val="bg-BG"/>
               </w:rPr>
               <w:t>:</w:t>
             </w:r>
@@ -16571,6 +18204,7 @@
               <w:rPr>
                 <w:rFonts w:ascii="Consolas" w:hAnsi="Consolas" w:cs="Consolas"/>
                 <w:noProof/>
+                <w:lang w:val="bg-BG"/>
               </w:rPr>
             </w:pPr>
             <w:r>
@@ -16584,12 +18218,14 @@
               <w:rPr>
                 <w:rFonts w:cs="Consolas"/>
                 <w:b/>
+                <w:lang w:val="bg-BG"/>
               </w:rPr>
               <w:t>45</w:t>
             </w:r>
             <w:r>
               <w:rPr>
                 <w:rFonts w:cs="Consolas"/>
+                <w:lang w:val="bg-BG"/>
               </w:rPr>
               <w:t xml:space="preserve"> </w:t>
             </w:r>
@@ -16597,6 +18233,7 @@
               <w:rPr>
                 <w:rFonts w:cs="Consolas"/>
                 <w:noProof/>
+                <w:lang w:val="bg-BG"/>
               </w:rPr>
               <w:t>(</w:t>
             </w:r>
@@ -16611,6 +18248,7 @@
               <w:rPr>
                 <w:rFonts w:cs="Consolas"/>
                 <w:noProof/>
+                <w:lang w:val="bg-BG"/>
               </w:rPr>
               <w:t>)</w:t>
             </w:r>
@@ -17581,8 +19219,8 @@
       </w:pPr>
     </w:p>
     <w:sectPr>
-      <w:headerReference w:type="default" r:id="rId16"/>
-      <w:footerReference w:type="default" r:id="rId17"/>
+      <w:headerReference w:type="default" r:id="rId15"/>
+      <w:footerReference w:type="default" r:id="rId16"/>
       <w:pgSz w:w="11909" w:h="16834" w:code="9"/>
       <w:pgMar w:top="567" w:right="737" w:bottom="1077" w:left="737" w:header="567" w:footer="794" w:gutter="0"/>
       <w:cols w:space="720"/>
@@ -17593,7 +19231,7 @@
 </file>
 
 <file path=word/endnotes.xml><?xml version="1.0" encoding="utf-8"?>
-<w:endnotes xmlns:wpc="http://schemas.microsoft.com/office/word/2010/wordprocessingCanvas" xmlns:cx="http://schemas.microsoft.com/office/drawing/2014/chartex" xmlns:cx1="http://schemas.microsoft.com/office/drawing/2015/9/8/chartex" xmlns:cx2="http://schemas.microsoft.com/office/drawing/2015/10/21/chartex" xmlns:cx3="http://schemas.microsoft.com/office/drawing/2016/5/9/chartex" xmlns:cx4="http://schemas.microsoft.com/office/drawing/2016/5/10/chartex" xmlns:cx5="http://schemas.microsoft.com/office/drawing/2016/5/11/chartex" xmlns:cx6="http://schemas.microsoft.com/office/drawing/2016/5/12/chartex" xmlns:cx7="http://schemas.microsoft.com/office/drawing/2016/5/13/chartex" xmlns:cx8="http://schemas.microsoft.com/office/drawing/2016/5/14/chartex" xmlns:mc="http://schemas.openxmlformats.org/markup-compatibility/2006" xmlns:aink="http://schemas.microsoft.com/office/drawing/2016/ink" xmlns:am3d="http://schemas.microsoft.com/office/drawing/2017/model3d" xmlns:o="urn:schemas-microsoft-com:office:office" xmlns:r="http://schemas.openxmlformats.org/officeDocument/2006/relationships" xmlns:m="http://schemas.openxmlformats.org/officeDocument/2006/math" xmlns:v="urn:schemas-microsoft-com:vml" xmlns:wp14="http://schemas.microsoft.com/office/word/2010/wordprocessingDrawing" xmlns:wp="http://schemas.openxmlformats.org/drawingml/2006/wordprocessingDrawing" xmlns:w10="urn:schemas-microsoft-com:office:word" xmlns:w="http://schemas.openxmlformats.org/wordprocessingml/2006/main" xmlns:w14="http://schemas.microsoft.com/office/word/2010/wordml" xmlns:w15="http://schemas.microsoft.com/office/word/2012/wordml" xmlns:w16cex="http://schemas.microsoft.com/office/word/2018/wordml/cex" xmlns:w16cid="http://schemas.microsoft.com/office/word/2016/wordml/cid" xmlns:w16="http://schemas.microsoft.com/office/word/2018/wordml" xmlns:w16se="http://schemas.microsoft.com/office/word/2015/wordml/symex" xmlns:wpg="http://schemas.microsoft.com/office/word/2010/wordprocessingGroup" xmlns:wpi="http://schemas.microsoft.com/office/word/2010/wordprocessingInk" xmlns:wne="http://schemas.microsoft.com/office/word/2006/wordml" xmlns:wps="http://schemas.microsoft.com/office/word/2010/wordprocessingShape" mc:Ignorable="w14 w15 w16se w16cid w16 w16cex wp14">
+<w:endnotes xmlns:wpc="http://schemas.microsoft.com/office/word/2010/wordprocessingCanvas" xmlns:cx="http://schemas.microsoft.com/office/drawing/2014/chartex" xmlns:cx1="http://schemas.microsoft.com/office/drawing/2015/9/8/chartex" xmlns:cx2="http://schemas.microsoft.com/office/drawing/2015/10/21/chartex" xmlns:cx3="http://schemas.microsoft.com/office/drawing/2016/5/9/chartex" xmlns:cx4="http://schemas.microsoft.com/office/drawing/2016/5/10/chartex" xmlns:cx5="http://schemas.microsoft.com/office/drawing/2016/5/11/chartex" xmlns:cx6="http://schemas.microsoft.com/office/drawing/2016/5/12/chartex" xmlns:cx7="http://schemas.microsoft.com/office/drawing/2016/5/13/chartex" xmlns:cx8="http://schemas.microsoft.com/office/drawing/2016/5/14/chartex" xmlns:mc="http://schemas.openxmlformats.org/markup-compatibility/2006" xmlns:aink="http://schemas.microsoft.com/office/drawing/2016/ink" xmlns:am3d="http://schemas.microsoft.com/office/drawing/2017/model3d" xmlns:o="urn:schemas-microsoft-com:office:office" xmlns:r="http://schemas.openxmlformats.org/officeDocument/2006/relationships" xmlns:m="http://schemas.openxmlformats.org/officeDocument/2006/math" xmlns:v="urn:schemas-microsoft-com:vml" xmlns:wp14="http://schemas.microsoft.com/office/word/2010/wordprocessingDrawing" xmlns:wp="http://schemas.openxmlformats.org/drawingml/2006/wordprocessingDrawing" xmlns:w10="urn:schemas-microsoft-com:office:word" xmlns:w="http://schemas.openxmlformats.org/wordprocessingml/2006/main" xmlns:w14="http://schemas.microsoft.com/office/word/2010/wordml" xmlns:w15="http://schemas.microsoft.com/office/word/2012/wordml" xmlns:w16cex="http://schemas.microsoft.com/office/word/2018/wordml/cex" xmlns:w16cid="http://schemas.microsoft.com/office/word/2016/wordml/cid" xmlns:w16="http://schemas.microsoft.com/office/word/2018/wordml" xmlns:w16sdtdh="http://schemas.microsoft.com/office/word/2020/wordml/sdtdatahash" xmlns:w16se="http://schemas.microsoft.com/office/word/2015/wordml/symex" xmlns:wpg="http://schemas.microsoft.com/office/word/2010/wordprocessingGroup" xmlns:wpi="http://schemas.microsoft.com/office/word/2010/wordprocessingInk" xmlns:wne="http://schemas.microsoft.com/office/word/2006/wordml" xmlns:wps="http://schemas.microsoft.com/office/word/2010/wordprocessingShape" mc:Ignorable="w14 w15 w16se w16cid w16 w16cex w16sdtdh wp14">
   <w:endnote w:type="separator" w:id="-1">
     <w:p>
       <w:pPr>
@@ -17618,7 +19256,7 @@
 </file>
 
 <file path=word/footer1.xml><?xml version="1.0" encoding="utf-8"?>
-<w:ftr xmlns:wpc="http://schemas.microsoft.com/office/word/2010/wordprocessingCanvas" xmlns:cx="http://schemas.microsoft.com/office/drawing/2014/chartex" xmlns:cx1="http://schemas.microsoft.com/office/drawing/2015/9/8/chartex" xmlns:cx2="http://schemas.microsoft.com/office/drawing/2015/10/21/chartex" xmlns:cx3="http://schemas.microsoft.com/office/drawing/2016/5/9/chartex" xmlns:cx4="http://schemas.microsoft.com/office/drawing/2016/5/10/chartex" xmlns:cx5="http://schemas.microsoft.com/office/drawing/2016/5/11/chartex" xmlns:cx6="http://schemas.microsoft.com/office/drawing/2016/5/12/chartex" xmlns:cx7="http://schemas.microsoft.com/office/drawing/2016/5/13/chartex" xmlns:cx8="http://schemas.microsoft.com/office/drawing/2016/5/14/chartex" xmlns:mc="http://schemas.openxmlformats.org/markup-compatibility/2006" xmlns:aink="http://schemas.microsoft.com/office/drawing/2016/ink" xmlns:am3d="http://schemas.microsoft.com/office/drawing/2017/model3d" xmlns:o="urn:schemas-microsoft-com:office:office" xmlns:r="http://schemas.openxmlformats.org/officeDocument/2006/relationships" xmlns:m="http://schemas.openxmlformats.org/officeDocument/2006/math" xmlns:v="urn:schemas-microsoft-com:vml" xmlns:wp14="http://schemas.microsoft.com/office/word/2010/wordprocessingDrawing" xmlns:wp="http://schemas.openxmlformats.org/drawingml/2006/wordprocessingDrawing" xmlns:w10="urn:schemas-microsoft-com:office:word" xmlns:w="http://schemas.openxmlformats.org/wordprocessingml/2006/main" xmlns:w14="http://schemas.microsoft.com/office/word/2010/wordml" xmlns:w15="http://schemas.microsoft.com/office/word/2012/wordml" xmlns:w16cex="http://schemas.microsoft.com/office/word/2018/wordml/cex" xmlns:w16cid="http://schemas.microsoft.com/office/word/2016/wordml/cid" xmlns:w16="http://schemas.microsoft.com/office/word/2018/wordml" xmlns:w16se="http://schemas.microsoft.com/office/word/2015/wordml/symex" xmlns:wpg="http://schemas.microsoft.com/office/word/2010/wordprocessingGroup" xmlns:wpi="http://schemas.microsoft.com/office/word/2010/wordprocessingInk" xmlns:wne="http://schemas.microsoft.com/office/word/2006/wordml" xmlns:wps="http://schemas.microsoft.com/office/word/2010/wordprocessingShape" mc:Ignorable="w14 w15 w16se w16cid w16 w16cex wp14">
+<w:ftr xmlns:wpc="http://schemas.microsoft.com/office/word/2010/wordprocessingCanvas" xmlns:cx="http://schemas.microsoft.com/office/drawing/2014/chartex" xmlns:cx1="http://schemas.microsoft.com/office/drawing/2015/9/8/chartex" xmlns:cx2="http://schemas.microsoft.com/office/drawing/2015/10/21/chartex" xmlns:cx3="http://schemas.microsoft.com/office/drawing/2016/5/9/chartex" xmlns:cx4="http://schemas.microsoft.com/office/drawing/2016/5/10/chartex" xmlns:cx5="http://schemas.microsoft.com/office/drawing/2016/5/11/chartex" xmlns:cx6="http://schemas.microsoft.com/office/drawing/2016/5/12/chartex" xmlns:cx7="http://schemas.microsoft.com/office/drawing/2016/5/13/chartex" xmlns:cx8="http://schemas.microsoft.com/office/drawing/2016/5/14/chartex" xmlns:mc="http://schemas.openxmlformats.org/markup-compatibility/2006" xmlns:aink="http://schemas.microsoft.com/office/drawing/2016/ink" xmlns:am3d="http://schemas.microsoft.com/office/drawing/2017/model3d" xmlns:o="urn:schemas-microsoft-com:office:office" xmlns:r="http://schemas.openxmlformats.org/officeDocument/2006/relationships" xmlns:m="http://schemas.openxmlformats.org/officeDocument/2006/math" xmlns:v="urn:schemas-microsoft-com:vml" xmlns:wp14="http://schemas.microsoft.com/office/word/2010/wordprocessingDrawing" xmlns:wp="http://schemas.openxmlformats.org/drawingml/2006/wordprocessingDrawing" xmlns:w10="urn:schemas-microsoft-com:office:word" xmlns:w="http://schemas.openxmlformats.org/wordprocessingml/2006/main" xmlns:w14="http://schemas.microsoft.com/office/word/2010/wordml" xmlns:w15="http://schemas.microsoft.com/office/word/2012/wordml" xmlns:w16cex="http://schemas.microsoft.com/office/word/2018/wordml/cex" xmlns:w16cid="http://schemas.microsoft.com/office/word/2016/wordml/cid" xmlns:w16="http://schemas.microsoft.com/office/word/2018/wordml" xmlns:w16sdtdh="http://schemas.microsoft.com/office/word/2020/wordml/sdtdatahash" xmlns:w16se="http://schemas.microsoft.com/office/word/2015/wordml/symex" xmlns:wpg="http://schemas.microsoft.com/office/word/2010/wordprocessingGroup" xmlns:wpi="http://schemas.microsoft.com/office/word/2010/wordprocessingInk" xmlns:wne="http://schemas.microsoft.com/office/word/2006/wordml" xmlns:wps="http://schemas.microsoft.com/office/word/2010/wordprocessingShape" mc:Ignorable="w14 w15 w16se w16cid w16 w16cex w16sdtdh wp14">
   <w:p>
     <w:pPr>
       <w:pStyle w:val="Footer"/>
@@ -17807,12 +19445,21 @@
                             </w:rPr>
                             <w:t xml:space="preserve">© </w:t>
                           </w:r>
+                          <w:proofErr w:type="spellStart"/>
                           <w:r>
                             <w:rPr>
                               <w:sz w:val="17"/>
                               <w:szCs w:val="17"/>
                             </w:rPr>
-                            <w:t xml:space="preserve">SoftUni – </w:t>
+                            <w:t>SoftUni</w:t>
+                          </w:r>
+                          <w:proofErr w:type="spellEnd"/>
+                          <w:r>
+                            <w:rPr>
+                              <w:sz w:val="17"/>
+                              <w:szCs w:val="17"/>
+                            </w:rPr>
+                            <w:t xml:space="preserve"> – </w:t>
                           </w:r>
                           <w:hyperlink r:id="rId1" w:history="1">
                             <w:r>
@@ -19606,7 +21253,7 @@
 </file>
 
 <file path=word/footnotes.xml><?xml version="1.0" encoding="utf-8"?>
-<w:footnotes xmlns:wpc="http://schemas.microsoft.com/office/word/2010/wordprocessingCanvas" xmlns:cx="http://schemas.microsoft.com/office/drawing/2014/chartex" xmlns:cx1="http://schemas.microsoft.com/office/drawing/2015/9/8/chartex" xmlns:cx2="http://schemas.microsoft.com/office/drawing/2015/10/21/chartex" xmlns:cx3="http://schemas.microsoft.com/office/drawing/2016/5/9/chartex" xmlns:cx4="http://schemas.microsoft.com/office/drawing/2016/5/10/chartex" xmlns:cx5="http://schemas.microsoft.com/office/drawing/2016/5/11/chartex" xmlns:cx6="http://schemas.microsoft.com/office/drawing/2016/5/12/chartex" xmlns:cx7="http://schemas.microsoft.com/office/drawing/2016/5/13/chartex" xmlns:cx8="http://schemas.microsoft.com/office/drawing/2016/5/14/chartex" xmlns:mc="http://schemas.openxmlformats.org/markup-compatibility/2006" xmlns:aink="http://schemas.microsoft.com/office/drawing/2016/ink" xmlns:am3d="http://schemas.microsoft.com/office/drawing/2017/model3d" xmlns:o="urn:schemas-microsoft-com:office:office" xmlns:r="http://schemas.openxmlformats.org/officeDocument/2006/relationships" xmlns:m="http://schemas.openxmlformats.org/officeDocument/2006/math" xmlns:v="urn:schemas-microsoft-com:vml" xmlns:wp14="http://schemas.microsoft.com/office/word/2010/wordprocessingDrawing" xmlns:wp="http://schemas.openxmlformats.org/drawingml/2006/wordprocessingDrawing" xmlns:w10="urn:schemas-microsoft-com:office:word" xmlns:w="http://schemas.openxmlformats.org/wordprocessingml/2006/main" xmlns:w14="http://schemas.microsoft.com/office/word/2010/wordml" xmlns:w15="http://schemas.microsoft.com/office/word/2012/wordml" xmlns:w16cex="http://schemas.microsoft.com/office/word/2018/wordml/cex" xmlns:w16cid="http://schemas.microsoft.com/office/word/2016/wordml/cid" xmlns:w16="http://schemas.microsoft.com/office/word/2018/wordml" xmlns:w16se="http://schemas.microsoft.com/office/word/2015/wordml/symex" xmlns:wpg="http://schemas.microsoft.com/office/word/2010/wordprocessingGroup" xmlns:wpi="http://schemas.microsoft.com/office/word/2010/wordprocessingInk" xmlns:wne="http://schemas.microsoft.com/office/word/2006/wordml" xmlns:wps="http://schemas.microsoft.com/office/word/2010/wordprocessingShape" mc:Ignorable="w14 w15 w16se w16cid w16 w16cex wp14">
+<w:footnotes xmlns:wpc="http://schemas.microsoft.com/office/word/2010/wordprocessingCanvas" xmlns:cx="http://schemas.microsoft.com/office/drawing/2014/chartex" xmlns:cx1="http://schemas.microsoft.com/office/drawing/2015/9/8/chartex" xmlns:cx2="http://schemas.microsoft.com/office/drawing/2015/10/21/chartex" xmlns:cx3="http://schemas.microsoft.com/office/drawing/2016/5/9/chartex" xmlns:cx4="http://schemas.microsoft.com/office/drawing/2016/5/10/chartex" xmlns:cx5="http://schemas.microsoft.com/office/drawing/2016/5/11/chartex" xmlns:cx6="http://schemas.microsoft.com/office/drawing/2016/5/12/chartex" xmlns:cx7="http://schemas.microsoft.com/office/drawing/2016/5/13/chartex" xmlns:cx8="http://schemas.microsoft.com/office/drawing/2016/5/14/chartex" xmlns:mc="http://schemas.openxmlformats.org/markup-compatibility/2006" xmlns:aink="http://schemas.microsoft.com/office/drawing/2016/ink" xmlns:am3d="http://schemas.microsoft.com/office/drawing/2017/model3d" xmlns:o="urn:schemas-microsoft-com:office:office" xmlns:r="http://schemas.openxmlformats.org/officeDocument/2006/relationships" xmlns:m="http://schemas.openxmlformats.org/officeDocument/2006/math" xmlns:v="urn:schemas-microsoft-com:vml" xmlns:wp14="http://schemas.microsoft.com/office/word/2010/wordprocessingDrawing" xmlns:wp="http://schemas.openxmlformats.org/drawingml/2006/wordprocessingDrawing" xmlns:w10="urn:schemas-microsoft-com:office:word" xmlns:w="http://schemas.openxmlformats.org/wordprocessingml/2006/main" xmlns:w14="http://schemas.microsoft.com/office/word/2010/wordml" xmlns:w15="http://schemas.microsoft.com/office/word/2012/wordml" xmlns:w16cex="http://schemas.microsoft.com/office/word/2018/wordml/cex" xmlns:w16cid="http://schemas.microsoft.com/office/word/2016/wordml/cid" xmlns:w16="http://schemas.microsoft.com/office/word/2018/wordml" xmlns:w16sdtdh="http://schemas.microsoft.com/office/word/2020/wordml/sdtdatahash" xmlns:w16se="http://schemas.microsoft.com/office/word/2015/wordml/symex" xmlns:wpg="http://schemas.microsoft.com/office/word/2010/wordprocessingGroup" xmlns:wpi="http://schemas.microsoft.com/office/word/2010/wordprocessingInk" xmlns:wne="http://schemas.microsoft.com/office/word/2006/wordml" xmlns:wps="http://schemas.microsoft.com/office/word/2010/wordprocessingShape" mc:Ignorable="w14 w15 w16se w16cid w16 w16cex w16sdtdh wp14">
   <w:footnote w:type="separator" w:id="-1">
     <w:p>
       <w:pPr>
@@ -19631,7 +21278,7 @@
 </file>
 
 <file path=word/header1.xml><?xml version="1.0" encoding="utf-8"?>
-<w:hdr xmlns:wpc="http://schemas.microsoft.com/office/word/2010/wordprocessingCanvas" xmlns:cx="http://schemas.microsoft.com/office/drawing/2014/chartex" xmlns:cx1="http://schemas.microsoft.com/office/drawing/2015/9/8/chartex" xmlns:cx2="http://schemas.microsoft.com/office/drawing/2015/10/21/chartex" xmlns:cx3="http://schemas.microsoft.com/office/drawing/2016/5/9/chartex" xmlns:cx4="http://schemas.microsoft.com/office/drawing/2016/5/10/chartex" xmlns:cx5="http://schemas.microsoft.com/office/drawing/2016/5/11/chartex" xmlns:cx6="http://schemas.microsoft.com/office/drawing/2016/5/12/chartex" xmlns:cx7="http://schemas.microsoft.com/office/drawing/2016/5/13/chartex" xmlns:cx8="http://schemas.microsoft.com/office/drawing/2016/5/14/chartex" xmlns:mc="http://schemas.openxmlformats.org/markup-compatibility/2006" xmlns:aink="http://schemas.microsoft.com/office/drawing/2016/ink" xmlns:am3d="http://schemas.microsoft.com/office/drawing/2017/model3d" xmlns:o="urn:schemas-microsoft-com:office:office" xmlns:r="http://schemas.openxmlformats.org/officeDocument/2006/relationships" xmlns:m="http://schemas.openxmlformats.org/officeDocument/2006/math" xmlns:v="urn:schemas-microsoft-com:vml" xmlns:wp14="http://schemas.microsoft.com/office/word/2010/wordprocessingDrawing" xmlns:wp="http://schemas.openxmlformats.org/drawingml/2006/wordprocessingDrawing" xmlns:w10="urn:schemas-microsoft-com:office:word" xmlns:w="http://schemas.openxmlformats.org/wordprocessingml/2006/main" xmlns:w14="http://schemas.microsoft.com/office/word/2010/wordml" xmlns:w15="http://schemas.microsoft.com/office/word/2012/wordml" xmlns:w16cex="http://schemas.microsoft.com/office/word/2018/wordml/cex" xmlns:w16cid="http://schemas.microsoft.com/office/word/2016/wordml/cid" xmlns:w16="http://schemas.microsoft.com/office/word/2018/wordml" xmlns:w16se="http://schemas.microsoft.com/office/word/2015/wordml/symex" xmlns:wpg="http://schemas.microsoft.com/office/word/2010/wordprocessingGroup" xmlns:wpi="http://schemas.microsoft.com/office/word/2010/wordprocessingInk" xmlns:wne="http://schemas.microsoft.com/office/word/2006/wordml" xmlns:wps="http://schemas.microsoft.com/office/word/2010/wordprocessingShape" mc:Ignorable="w14 w15 w16se w16cid w16 w16cex wp14">
+<w:hdr xmlns:wpc="http://schemas.microsoft.com/office/word/2010/wordprocessingCanvas" xmlns:cx="http://schemas.microsoft.com/office/drawing/2014/chartex" xmlns:cx1="http://schemas.microsoft.com/office/drawing/2015/9/8/chartex" xmlns:cx2="http://schemas.microsoft.com/office/drawing/2015/10/21/chartex" xmlns:cx3="http://schemas.microsoft.com/office/drawing/2016/5/9/chartex" xmlns:cx4="http://schemas.microsoft.com/office/drawing/2016/5/10/chartex" xmlns:cx5="http://schemas.microsoft.com/office/drawing/2016/5/11/chartex" xmlns:cx6="http://schemas.microsoft.com/office/drawing/2016/5/12/chartex" xmlns:cx7="http://schemas.microsoft.com/office/drawing/2016/5/13/chartex" xmlns:cx8="http://schemas.microsoft.com/office/drawing/2016/5/14/chartex" xmlns:mc="http://schemas.openxmlformats.org/markup-compatibility/2006" xmlns:aink="http://schemas.microsoft.com/office/drawing/2016/ink" xmlns:am3d="http://schemas.microsoft.com/office/drawing/2017/model3d" xmlns:o="urn:schemas-microsoft-com:office:office" xmlns:r="http://schemas.openxmlformats.org/officeDocument/2006/relationships" xmlns:m="http://schemas.openxmlformats.org/officeDocument/2006/math" xmlns:v="urn:schemas-microsoft-com:vml" xmlns:wp14="http://schemas.microsoft.com/office/word/2010/wordprocessingDrawing" xmlns:wp="http://schemas.openxmlformats.org/drawingml/2006/wordprocessingDrawing" xmlns:w10="urn:schemas-microsoft-com:office:word" xmlns:w="http://schemas.openxmlformats.org/wordprocessingml/2006/main" xmlns:w14="http://schemas.microsoft.com/office/word/2010/wordml" xmlns:w15="http://schemas.microsoft.com/office/word/2012/wordml" xmlns:w16cex="http://schemas.microsoft.com/office/word/2018/wordml/cex" xmlns:w16cid="http://schemas.microsoft.com/office/word/2016/wordml/cid" xmlns:w16="http://schemas.microsoft.com/office/word/2018/wordml" xmlns:w16sdtdh="http://schemas.microsoft.com/office/word/2020/wordml/sdtdatahash" xmlns:w16se="http://schemas.microsoft.com/office/word/2015/wordml/symex" xmlns:wpg="http://schemas.microsoft.com/office/word/2010/wordprocessingGroup" xmlns:wpi="http://schemas.microsoft.com/office/word/2010/wordprocessingInk" xmlns:wne="http://schemas.microsoft.com/office/word/2006/wordml" xmlns:wps="http://schemas.microsoft.com/office/word/2010/wordprocessingShape" mc:Ignorable="w14 w15 w16se w16cid w16 w16cex w16sdtdh wp14">
   <w:p>
     <w:pPr>
       <w:pStyle w:val="Header"/>
@@ -19642,7 +21289,7 @@
 </file>
 
 <file path=word/numbering.xml><?xml version="1.0" encoding="utf-8"?>
-<w:numbering xmlns:wpc="http://schemas.microsoft.com/office/word/2010/wordprocessingCanvas" xmlns:cx="http://schemas.microsoft.com/office/drawing/2014/chartex" xmlns:cx1="http://schemas.microsoft.com/office/drawing/2015/9/8/chartex" xmlns:cx2="http://schemas.microsoft.com/office/drawing/2015/10/21/chartex" xmlns:cx3="http://schemas.microsoft.com/office/drawing/2016/5/9/chartex" xmlns:cx4="http://schemas.microsoft.com/office/drawing/2016/5/10/chartex" xmlns:cx5="http://schemas.microsoft.com/office/drawing/2016/5/11/chartex" xmlns:cx6="http://schemas.microsoft.com/office/drawing/2016/5/12/chartex" xmlns:cx7="http://schemas.microsoft.com/office/drawing/2016/5/13/chartex" xmlns:cx8="http://schemas.microsoft.com/office/drawing/2016/5/14/chartex" xmlns:mc="http://schemas.openxmlformats.org/markup-compatibility/2006" xmlns:aink="http://schemas.microsoft.com/office/drawing/2016/ink" xmlns:am3d="http://schemas.microsoft.com/office/drawing/2017/model3d" xmlns:o="urn:schemas-microsoft-com:office:office" xmlns:r="http://schemas.openxmlformats.org/officeDocument/2006/relationships" xmlns:m="http://schemas.openxmlformats.org/officeDocument/2006/math" xmlns:v="urn:schemas-microsoft-com:vml" xmlns:wp14="http://schemas.microsoft.com/office/word/2010/wordprocessingDrawing" xmlns:wp="http://schemas.openxmlformats.org/drawingml/2006/wordprocessingDrawing" xmlns:w10="urn:schemas-microsoft-com:office:word" xmlns:w="http://schemas.openxmlformats.org/wordprocessingml/2006/main" xmlns:w14="http://schemas.microsoft.com/office/word/2010/wordml" xmlns:w15="http://schemas.microsoft.com/office/word/2012/wordml" xmlns:w16cex="http://schemas.microsoft.com/office/word/2018/wordml/cex" xmlns:w16cid="http://schemas.microsoft.com/office/word/2016/wordml/cid" xmlns:w16="http://schemas.microsoft.com/office/word/2018/wordml" xmlns:w16se="http://schemas.microsoft.com/office/word/2015/wordml/symex" xmlns:wpg="http://schemas.microsoft.com/office/word/2010/wordprocessingGroup" xmlns:wpi="http://schemas.microsoft.com/office/word/2010/wordprocessingInk" xmlns:wne="http://schemas.microsoft.com/office/word/2006/wordml" xmlns:wps="http://schemas.microsoft.com/office/word/2010/wordprocessingShape" mc:Ignorable="w14 w15 w16se w16cid w16 w16cex wp14">
+<w:numbering xmlns:wpc="http://schemas.microsoft.com/office/word/2010/wordprocessingCanvas" xmlns:cx="http://schemas.microsoft.com/office/drawing/2014/chartex" xmlns:cx1="http://schemas.microsoft.com/office/drawing/2015/9/8/chartex" xmlns:cx2="http://schemas.microsoft.com/office/drawing/2015/10/21/chartex" xmlns:cx3="http://schemas.microsoft.com/office/drawing/2016/5/9/chartex" xmlns:cx4="http://schemas.microsoft.com/office/drawing/2016/5/10/chartex" xmlns:cx5="http://schemas.microsoft.com/office/drawing/2016/5/11/chartex" xmlns:cx6="http://schemas.microsoft.com/office/drawing/2016/5/12/chartex" xmlns:cx7="http://schemas.microsoft.com/office/drawing/2016/5/13/chartex" xmlns:cx8="http://schemas.microsoft.com/office/drawing/2016/5/14/chartex" xmlns:mc="http://schemas.openxmlformats.org/markup-compatibility/2006" xmlns:aink="http://schemas.microsoft.com/office/drawing/2016/ink" xmlns:am3d="http://schemas.microsoft.com/office/drawing/2017/model3d" xmlns:o="urn:schemas-microsoft-com:office:office" xmlns:r="http://schemas.openxmlformats.org/officeDocument/2006/relationships" xmlns:m="http://schemas.openxmlformats.org/officeDocument/2006/math" xmlns:v="urn:schemas-microsoft-com:vml" xmlns:wp14="http://schemas.microsoft.com/office/word/2010/wordprocessingDrawing" xmlns:wp="http://schemas.openxmlformats.org/drawingml/2006/wordprocessingDrawing" xmlns:w10="urn:schemas-microsoft-com:office:word" xmlns:w="http://schemas.openxmlformats.org/wordprocessingml/2006/main" xmlns:w14="http://schemas.microsoft.com/office/word/2010/wordml" xmlns:w15="http://schemas.microsoft.com/office/word/2012/wordml" xmlns:w16cex="http://schemas.microsoft.com/office/word/2018/wordml/cex" xmlns:w16cid="http://schemas.microsoft.com/office/word/2016/wordml/cid" xmlns:w16="http://schemas.microsoft.com/office/word/2018/wordml" xmlns:w16sdtdh="http://schemas.microsoft.com/office/word/2020/wordml/sdtdatahash" xmlns:w16se="http://schemas.microsoft.com/office/word/2015/wordml/symex" xmlns:wpg="http://schemas.microsoft.com/office/word/2010/wordprocessingGroup" xmlns:wpi="http://schemas.microsoft.com/office/word/2010/wordprocessingInk" xmlns:wne="http://schemas.microsoft.com/office/word/2006/wordml" xmlns:wps="http://schemas.microsoft.com/office/word/2010/wordprocessingShape" mc:Ignorable="w14 w15 w16se w16cid w16 w16cex w16sdtdh wp14">
   <w:abstractNum w:abstractNumId="0" w15:restartNumberingAfterBreak="0">
     <w:nsid w:val="01943662"/>
     <w:multiLevelType w:val="hybridMultilevel"/>
@@ -22051,7 +23698,7 @@
 </file>
 
 <file path=word/styles.xml><?xml version="1.0" encoding="utf-8"?>
-<w:styles xmlns:mc="http://schemas.openxmlformats.org/markup-compatibility/2006" xmlns:r="http://schemas.openxmlformats.org/officeDocument/2006/relationships" xmlns:w="http://schemas.openxmlformats.org/wordprocessingml/2006/main" xmlns:w14="http://schemas.microsoft.com/office/word/2010/wordml" xmlns:w15="http://schemas.microsoft.com/office/word/2012/wordml" xmlns:w16cex="http://schemas.microsoft.com/office/word/2018/wordml/cex" xmlns:w16cid="http://schemas.microsoft.com/office/word/2016/wordml/cid" xmlns:w16="http://schemas.microsoft.com/office/word/2018/wordml" xmlns:w16se="http://schemas.microsoft.com/office/word/2015/wordml/symex" mc:Ignorable="w14 w15 w16se w16cid w16 w16cex">
+<w:styles xmlns:mc="http://schemas.openxmlformats.org/markup-compatibility/2006" xmlns:r="http://schemas.openxmlformats.org/officeDocument/2006/relationships" xmlns:w="http://schemas.openxmlformats.org/wordprocessingml/2006/main" xmlns:w14="http://schemas.microsoft.com/office/word/2010/wordml" xmlns:w15="http://schemas.microsoft.com/office/word/2012/wordml" xmlns:w16cex="http://schemas.microsoft.com/office/word/2018/wordml/cex" xmlns:w16cid="http://schemas.microsoft.com/office/word/2016/wordml/cid" xmlns:w16="http://schemas.microsoft.com/office/word/2018/wordml" xmlns:w16sdtdh="http://schemas.microsoft.com/office/word/2020/wordml/sdtdatahash" xmlns:w16se="http://schemas.microsoft.com/office/word/2015/wordml/symex" mc:Ignorable="w14 w15 w16se w16cid w16 w16cex w16sdtdh">
   <w:docDefaults>
     <w:rPrDefault>
       <w:rPr>
